--- a/dokumen/Proposal_PKM KC_generICT.docx
+++ b/dokumen/Proposal_PKM KC_generICT.docx
@@ -762,7 +762,6 @@
                 <w:szCs w:val="24"/>
               </w:rPr>
             </w:pPr>
-            <w:bookmarkStart w:id="1" w:name="_GoBack"/>
             <w:r>
               <w:rPr>
                 <w:rFonts w:ascii="Times New Roman" w:hAnsi="Times New Roman" w:cs="Times New Roman"/>
@@ -1796,6 +1795,12 @@
                 <w:szCs w:val="24"/>
               </w:rPr>
             </w:pPr>
+            <w:r>
+              <w:rPr>
+                <w:rFonts w:ascii="Times New Roman" w:hAnsi="Times New Roman"/>
+              </w:rPr>
+              <w:t>0325078405</w:t>
+            </w:r>
           </w:p>
         </w:tc>
       </w:tr>
@@ -1867,6 +1872,30 @@
                 <w:szCs w:val="24"/>
               </w:rPr>
             </w:pPr>
+            <w:r>
+              <w:rPr>
+                <w:rFonts w:ascii="Times New Roman" w:hAnsi="Times New Roman" w:cs="Times New Roman"/>
+                <w:sz w:val="24"/>
+                <w:szCs w:val="24"/>
+              </w:rPr>
+              <w:t>t</w:t>
+            </w:r>
+            <w:bookmarkStart w:id="1" w:name="_GoBack"/>
+            <w:bookmarkEnd w:id="1"/>
+            <w:r>
+              <w:rPr>
+                <w:rFonts w:ascii="Times New Roman" w:hAnsi="Times New Roman" w:cs="Times New Roman"/>
+                <w:sz w:val="24"/>
+                <w:szCs w:val="24"/>
+              </w:rPr>
+              <w:t xml:space="preserve">elp., hp. </w:t>
+            </w:r>
+            <w:r>
+              <w:rPr>
+                <w:rFonts w:ascii="Times New Roman" w:hAnsi="Times New Roman"/>
+              </w:rPr>
+              <w:t>081389380702</w:t>
+            </w:r>
           </w:p>
         </w:tc>
       </w:tr>
@@ -2192,7 +2221,6 @@
           </w:p>
         </w:tc>
       </w:tr>
-      <w:bookmarkEnd w:id="1"/>
     </w:tbl>
     <w:p>
       <w:pPr>
@@ -2241,7 +2269,7 @@
           <w:sz w:val="24"/>
           <w:szCs w:val="24"/>
         </w:rPr>
-        <w:t>Jakarta, 05</w:t>
+        <w:t>Jakarta, 07</w:t>
       </w:r>
       <w:r>
         <w:rPr>
@@ -2402,6 +2430,14 @@
                               </w:rPr>
                               <w:t xml:space="preserve">NIP/NIK. </w:t>
                             </w:r>
+                            <w:r>
+                              <w:rPr>
+                                <w:rFonts w:ascii="Times New Roman" w:hAnsi="Times New Roman" w:cs="Times New Roman"/>
+                                <w:sz w:val="24"/>
+                                <w:szCs w:val="24"/>
+                              </w:rPr>
+                              <w:t>11.00.0.1.0184</w:t>
+                            </w:r>
                           </w:p>
                         </w:txbxContent>
                       </wps:txbx>
@@ -2519,6 +2555,14 @@
                           <w:szCs w:val="24"/>
                         </w:rPr>
                         <w:t xml:space="preserve">NIP/NIK. </w:t>
+                      </w:r>
+                      <w:r>
+                        <w:rPr>
+                          <w:rFonts w:ascii="Times New Roman" w:hAnsi="Times New Roman" w:cs="Times New Roman"/>
+                          <w:sz w:val="24"/>
+                          <w:szCs w:val="24"/>
+                        </w:rPr>
+                        <w:t>11.00.0.1.0184</w:t>
                       </w:r>
                     </w:p>
                   </w:txbxContent>
@@ -3008,15 +3052,7 @@
                           <w:sz w:val="24"/>
                           <w:szCs w:val="24"/>
                         </w:rPr>
-                        <w:t xml:space="preserve">Wakil </w:t>
-                      </w:r>
-                      <w:r>
-                        <w:rPr>
-                          <w:rFonts w:ascii="Times New Roman" w:hAnsi="Times New Roman" w:cs="Times New Roman"/>
-                          <w:sz w:val="24"/>
-                          <w:szCs w:val="24"/>
-                        </w:rPr>
-                        <w:t>Rektor Bidang Kemahasiswaan,</w:t>
+                        <w:t>Wakil Rektor Bidang Kemahasiswaan,</w:t>
                       </w:r>
                     </w:p>
                     <w:p>
@@ -8378,30 +8414,20 @@
         </w:rPr>
         <w:t xml:space="preserve">Menurut pasal 1 butir (11) UU No. 10 Tahun 1998,  kredit adalah penyediaan uang atau tagihan yang dapat dipersamakan dengan itu, berdasarkan persetujuan atau kesepakatan antara bank dengan pihak lain yang mewajibkan pihak peminjam untuk melunasi hutangnya setelah jangka waktu tertentu dengan pemberian bunga. Selain itu </w:t>
       </w:r>
-      <w:r>
-        <w:fldChar w:fldCharType="begin"/>
-      </w:r>
-      <w:r>
-        <w:instrText xml:space="preserve"> HYPERLINK "http://www.landasanteori.com/" \t "_blank" </w:instrText>
-      </w:r>
-      <w:r>
-        <w:fldChar w:fldCharType="separate"/>
-      </w:r>
-      <w:r>
-        <w:rPr>
-          <w:rStyle w:val="Hyperlink"/>
-          <w:rFonts w:ascii="Times New Roman" w:hAnsi="Times New Roman" w:cs="Times New Roman"/>
-          <w:color w:val="auto"/>
-          <w:sz w:val="24"/>
-          <w:szCs w:val="24"/>
-          <w:u w:val="none"/>
-          <w:shd w:val="clear" w:color="auto" w:fill="FFFFFF"/>
-        </w:rPr>
-        <w:t>definisi kredit</w:t>
-      </w:r>
-      <w:r>
-        <w:fldChar w:fldCharType="end"/>
-      </w:r>
+      <w:hyperlink r:id="rId15" w:tgtFrame="_blank" w:history="1">
+        <w:r>
+          <w:rPr>
+            <w:rStyle w:val="Hyperlink"/>
+            <w:rFonts w:ascii="Times New Roman" w:hAnsi="Times New Roman" w:cs="Times New Roman"/>
+            <w:color w:val="auto"/>
+            <w:sz w:val="24"/>
+            <w:szCs w:val="24"/>
+            <w:u w:val="none"/>
+            <w:shd w:val="clear" w:color="auto" w:fill="FFFFFF"/>
+          </w:rPr>
+          <w:t>definisi kredit</w:t>
+        </w:r>
+      </w:hyperlink>
       <w:r>
         <w:rPr>
           <w:rFonts w:ascii="Times New Roman" w:hAnsi="Times New Roman" w:cs="Times New Roman"/>
@@ -17756,7 +17782,7 @@
                 <w:szCs w:val="24"/>
               </w:rPr>
             </w:pPr>
-            <w:hyperlink r:id="rId15" w:history="1">
+            <w:hyperlink r:id="rId16" w:history="1">
               <w:r>
                 <w:rPr>
                   <w:rStyle w:val="Hyperlink"/>
@@ -18901,7 +18927,7 @@
                                 <w:sz w:val="24"/>
                                 <w:szCs w:val="24"/>
                               </w:rPr>
-                              <w:t>Jakarta, 05 Desember 2017</w:t>
+                              <w:t>Jakarta, 07 Desember 2017</w:t>
                             </w:r>
                           </w:p>
                           <w:p>
@@ -18999,15 +19025,7 @@
                           <w:sz w:val="24"/>
                           <w:szCs w:val="24"/>
                         </w:rPr>
-                        <w:t xml:space="preserve">Jakarta, </w:t>
-                      </w:r>
-                      <w:r>
-                        <w:rPr>
-                          <w:rFonts w:ascii="Times New Roman" w:hAnsi="Times New Roman" w:cs="Times New Roman"/>
-                          <w:sz w:val="24"/>
-                          <w:szCs w:val="24"/>
-                        </w:rPr>
-                        <w:t>05 Desember 2017</w:t>
+                        <w:t>Jakarta, 07 Desember 2017</w:t>
                       </w:r>
                     </w:p>
                     <w:p>
@@ -20775,7 +20793,7 @@
                                 <w:sz w:val="24"/>
                                 <w:szCs w:val="24"/>
                               </w:rPr>
-                              <w:t>Jakarta, 05 Desember 2017</w:t>
+                              <w:t>Jakarta, 07 Desember 2017</w:t>
                             </w:r>
                           </w:p>
                           <w:p>
@@ -20873,15 +20891,7 @@
                           <w:sz w:val="24"/>
                           <w:szCs w:val="24"/>
                         </w:rPr>
-                        <w:t xml:space="preserve">Jakarta, </w:t>
-                      </w:r>
-                      <w:r>
-                        <w:rPr>
-                          <w:rFonts w:ascii="Times New Roman" w:hAnsi="Times New Roman" w:cs="Times New Roman"/>
-                          <w:sz w:val="24"/>
-                          <w:szCs w:val="24"/>
-                        </w:rPr>
-                        <w:t>05 Desember 2017</w:t>
+                        <w:t>Jakarta, 07 Desember 2017</w:t>
                       </w:r>
                     </w:p>
                     <w:p>
@@ -21511,18 +21521,7 @@
               </w:rPr>
               <w:t>endahsulithyani@gmail.com</w:t>
             </w:r>
-            <w:r>
-              <w:fldChar w:fldCharType="begin"/>
-            </w:r>
-            <w:r>
-              <w:instrText xml:space="preserve"> HYPERLINK "mailto:Adiramdani17@gmail.com" </w:instrText>
-            </w:r>
-            <w:r>
-              <w:fldChar w:fldCharType="separate"/>
-            </w:r>
-            <w:r>
-              <w:fldChar w:fldCharType="end"/>
-            </w:r>
+            <w:hyperlink r:id="rId17" w:history="1"/>
           </w:p>
         </w:tc>
       </w:tr>
@@ -22657,7 +22656,7 @@
                                 <w:sz w:val="24"/>
                                 <w:szCs w:val="24"/>
                               </w:rPr>
-                              <w:t>Jakarta, 05 Desember 2017</w:t>
+                              <w:t>Jakarta, 07 Desember 2017</w:t>
                             </w:r>
                           </w:p>
                           <w:p>
@@ -22755,15 +22754,7 @@
                           <w:sz w:val="24"/>
                           <w:szCs w:val="24"/>
                         </w:rPr>
-                        <w:t xml:space="preserve">Jakarta, </w:t>
-                      </w:r>
-                      <w:r>
-                        <w:rPr>
-                          <w:rFonts w:ascii="Times New Roman" w:hAnsi="Times New Roman" w:cs="Times New Roman"/>
-                          <w:sz w:val="24"/>
-                          <w:szCs w:val="24"/>
-                        </w:rPr>
-                        <w:t>05 Desember 2017</w:t>
+                        <w:t>Jakarta, 07 Desember 2017</w:t>
                       </w:r>
                     </w:p>
                     <w:p>
@@ -22992,7 +22983,7 @@
                 <w:sz w:val="24"/>
                 <w:szCs w:val="24"/>
               </w:rPr>
-              <w:t>:</w:t>
+              <w:t>: Denny Hermawan, S.T, M.Kom</w:t>
             </w:r>
           </w:p>
         </w:tc>
@@ -23072,7 +23063,7 @@
                 <w:sz w:val="24"/>
                 <w:szCs w:val="24"/>
               </w:rPr>
-              <w:t>:</w:t>
+              <w:t>: Laki-Laki</w:t>
             </w:r>
           </w:p>
         </w:tc>
@@ -23126,15 +23117,7 @@
                 <w:sz w:val="24"/>
                 <w:szCs w:val="24"/>
               </w:rPr>
-              <w:t>Jabatan</w:t>
-            </w:r>
-            <w:r>
-              <w:rPr>
-                <w:rFonts w:ascii="Times New Roman" w:hAnsi="Times New Roman" w:cs="Times New Roman"/>
-                <w:sz w:val="24"/>
-                <w:szCs w:val="24"/>
-              </w:rPr>
-              <w:t xml:space="preserve"> Fungsional</w:t>
+              <w:t>Jabatan Fungsional</w:t>
             </w:r>
           </w:p>
         </w:tc>
@@ -23162,6 +23145,14 @@
               </w:rPr>
               <w:t>:</w:t>
             </w:r>
+            <w:r>
+              <w:rPr>
+                <w:rFonts w:ascii="Times New Roman" w:hAnsi="Times New Roman" w:cs="Times New Roman"/>
+                <w:sz w:val="24"/>
+                <w:szCs w:val="24"/>
+              </w:rPr>
+              <w:t xml:space="preserve"> -</w:t>
+            </w:r>
           </w:p>
         </w:tc>
       </w:tr>
@@ -23239,7 +23230,7 @@
                 <w:sz w:val="24"/>
                 <w:szCs w:val="24"/>
               </w:rPr>
-              <w:t>:</w:t>
+              <w:t>: 11.00.0.1.0184</w:t>
             </w:r>
           </w:p>
         </w:tc>
@@ -23318,7 +23309,7 @@
                 <w:sz w:val="24"/>
                 <w:szCs w:val="24"/>
               </w:rPr>
-              <w:t>:</w:t>
+              <w:t>: 0325078405</w:t>
             </w:r>
           </w:p>
         </w:tc>
@@ -23397,7 +23388,16 @@
                 <w:sz w:val="24"/>
                 <w:szCs w:val="24"/>
               </w:rPr>
-              <w:t>:</w:t>
+              <w:t xml:space="preserve">: </w:t>
+            </w:r>
+            <w:r>
+              <w:rPr>
+                <w:rFonts w:ascii="Times New Roman" w:hAnsi="Times New Roman" w:cs="Times New Roman"/>
+                <w:color w:val="1D1B11"/>
+                <w:sz w:val="24"/>
+                <w:szCs w:val="24"/>
+              </w:rPr>
+              <w:t>Cirebon, 25 Juli 1984</w:t>
             </w:r>
           </w:p>
         </w:tc>
@@ -23477,8 +23477,22 @@
                 <w:sz w:val="24"/>
                 <w:szCs w:val="24"/>
               </w:rPr>
-              <w:t>:</w:t>
-            </w:r>
+              <w:t xml:space="preserve">: </w:t>
+            </w:r>
+            <w:hyperlink r:id="rId18" w:history="1">
+              <w:r>
+                <w:rPr>
+                  <w:rStyle w:val="Hyperlink"/>
+                  <w:rFonts w:ascii="Times New Roman" w:hAnsi="Times New Roman" w:cs="Times New Roman"/>
+                  <w:vanish/>
+                  <w:color w:val="0000FF"/>
+                  <w:sz w:val="24"/>
+                  <w:szCs w:val="24"/>
+                  <w:u w:color="0000FF"/>
+                </w:rPr>
+                <w:t>denny@uai.ac.id</w:t>
+              </w:r>
+            </w:hyperlink>
           </w:p>
         </w:tc>
       </w:tr>
@@ -23534,20 +23548,26 @@
         <w:tc>
           <w:tcPr>
             <w:tcW w:w="4395" w:type="dxa"/>
-            <w:vAlign w:val="bottom"/>
-          </w:tcPr>
-          <w:p>
-            <w:pPr>
-              <w:spacing w:line="276" w:lineRule="auto"/>
-              <w:rPr>
-                <w:rFonts w:ascii="Times New Roman" w:eastAsia="Times New Roman" w:hAnsi="Times New Roman"/>
-              </w:rPr>
-            </w:pPr>
-            <w:r>
-              <w:rPr>
-                <w:rFonts w:ascii="Times New Roman" w:eastAsia="Times New Roman" w:hAnsi="Times New Roman"/>
-              </w:rPr>
-              <w:t>:</w:t>
+          </w:tcPr>
+          <w:p>
+            <w:pPr>
+              <w:pStyle w:val="ListParagraph"/>
+              <w:spacing w:line="276" w:lineRule="auto"/>
+              <w:ind w:left="0"/>
+              <w:jc w:val="both"/>
+              <w:rPr>
+                <w:rFonts w:ascii="Times New Roman" w:hAnsi="Times New Roman" w:cs="Times New Roman"/>
+                <w:sz w:val="24"/>
+                <w:szCs w:val="24"/>
+              </w:rPr>
+            </w:pPr>
+            <w:r>
+              <w:rPr>
+                <w:rFonts w:ascii="Times New Roman" w:hAnsi="Times New Roman" w:cs="Times New Roman"/>
+                <w:sz w:val="24"/>
+                <w:szCs w:val="24"/>
+              </w:rPr>
+              <w:t>: 081389380702</w:t>
             </w:r>
           </w:p>
         </w:tc>
@@ -23604,20 +23624,68 @@
         <w:tc>
           <w:tcPr>
             <w:tcW w:w="4395" w:type="dxa"/>
-            <w:vAlign w:val="bottom"/>
-          </w:tcPr>
-          <w:p>
-            <w:pPr>
-              <w:spacing w:line="276" w:lineRule="auto"/>
-              <w:rPr>
-                <w:rFonts w:ascii="Times New Roman" w:eastAsia="Times New Roman" w:hAnsi="Times New Roman"/>
-              </w:rPr>
-            </w:pPr>
-            <w:r>
-              <w:rPr>
-                <w:rFonts w:ascii="Times New Roman" w:eastAsia="Times New Roman" w:hAnsi="Times New Roman"/>
-              </w:rPr>
-              <w:t>:</w:t>
+          </w:tcPr>
+          <w:p>
+            <w:pPr>
+              <w:pStyle w:val="ListParagraph"/>
+              <w:spacing w:line="276" w:lineRule="auto"/>
+              <w:ind w:left="0"/>
+              <w:jc w:val="both"/>
+              <w:rPr>
+                <w:rFonts w:ascii="Times New Roman" w:hAnsi="Times New Roman" w:cs="Times New Roman"/>
+                <w:sz w:val="24"/>
+                <w:szCs w:val="24"/>
+              </w:rPr>
+            </w:pPr>
+            <w:r>
+              <w:rPr>
+                <w:rFonts w:ascii="Times New Roman" w:hAnsi="Times New Roman" w:cs="Times New Roman"/>
+                <w:sz w:val="24"/>
+                <w:szCs w:val="24"/>
+              </w:rPr>
+              <w:t>: Komplek Masjid Agung Al Azhar</w:t>
+            </w:r>
+          </w:p>
+          <w:p>
+            <w:pPr>
+              <w:pStyle w:val="ListParagraph"/>
+              <w:spacing w:line="276" w:lineRule="auto"/>
+              <w:ind w:left="0"/>
+              <w:jc w:val="both"/>
+              <w:rPr>
+                <w:rFonts w:ascii="Times New Roman" w:hAnsi="Times New Roman" w:cs="Times New Roman"/>
+                <w:sz w:val="24"/>
+                <w:szCs w:val="24"/>
+              </w:rPr>
+            </w:pPr>
+            <w:r>
+              <w:rPr>
+                <w:rFonts w:ascii="Times New Roman" w:hAnsi="Times New Roman" w:cs="Times New Roman"/>
+                <w:sz w:val="24"/>
+                <w:szCs w:val="24"/>
+              </w:rPr>
+              <w:t xml:space="preserve">  Jl. Sisimangaraja Kebayoran Baru</w:t>
+            </w:r>
+          </w:p>
+          <w:p>
+            <w:pPr>
+              <w:pStyle w:val="ListParagraph"/>
+              <w:spacing w:line="276" w:lineRule="auto"/>
+              <w:ind w:left="0"/>
+              <w:jc w:val="both"/>
+              <w:rPr>
+                <w:rFonts w:ascii="Times New Roman" w:hAnsi="Times New Roman" w:cs="Times New Roman"/>
+                <w:sz w:val="24"/>
+                <w:szCs w:val="24"/>
+              </w:rPr>
+            </w:pPr>
+            <w:r>
+              <w:rPr>
+                <w:rFonts w:ascii="Times New Roman" w:hAnsi="Times New Roman" w:cs="Times New Roman"/>
+                <w:sz w:val="24"/>
+                <w:szCs w:val="24"/>
+              </w:rPr>
+              <w:t xml:space="preserve">  Jakarta Selatan 12110 </w:t>
             </w:r>
           </w:p>
         </w:tc>
@@ -23674,20 +23742,26 @@
         <w:tc>
           <w:tcPr>
             <w:tcW w:w="4395" w:type="dxa"/>
-            <w:vAlign w:val="bottom"/>
-          </w:tcPr>
-          <w:p>
-            <w:pPr>
-              <w:spacing w:line="276" w:lineRule="auto"/>
-              <w:rPr>
-                <w:rFonts w:ascii="Times New Roman" w:eastAsia="Times New Roman" w:hAnsi="Times New Roman"/>
-              </w:rPr>
-            </w:pPr>
-            <w:r>
-              <w:rPr>
-                <w:rFonts w:ascii="Times New Roman" w:eastAsia="Times New Roman" w:hAnsi="Times New Roman"/>
-              </w:rPr>
-              <w:t>:</w:t>
+          </w:tcPr>
+          <w:p>
+            <w:pPr>
+              <w:pStyle w:val="ListParagraph"/>
+              <w:spacing w:line="276" w:lineRule="auto"/>
+              <w:ind w:left="0"/>
+              <w:jc w:val="both"/>
+              <w:rPr>
+                <w:rFonts w:ascii="Times New Roman" w:hAnsi="Times New Roman" w:cs="Times New Roman"/>
+                <w:sz w:val="24"/>
+                <w:szCs w:val="24"/>
+              </w:rPr>
+            </w:pPr>
+            <w:r>
+              <w:rPr>
+                <w:rFonts w:ascii="Times New Roman" w:hAnsi="Times New Roman" w:cs="Times New Roman"/>
+                <w:sz w:val="24"/>
+                <w:szCs w:val="24"/>
+              </w:rPr>
+              <w:t>: 021-7267272 / 021-7244767</w:t>
             </w:r>
           </w:p>
         </w:tc>
@@ -23744,21 +23818,27 @@
         <w:tc>
           <w:tcPr>
             <w:tcW w:w="4395" w:type="dxa"/>
-            <w:vAlign w:val="bottom"/>
           </w:tcPr>
           <w:p>
             <w:pPr>
               <w:pStyle w:val="ListParagraph"/>
-              <w:numPr>
-                <w:ilvl w:val="0"/>
-                <w:numId w:val="11"/>
-              </w:numPr>
-              <w:spacing w:line="276" w:lineRule="auto"/>
-              <w:ind w:hanging="720"/>
-              <w:rPr>
-                <w:rFonts w:ascii="Times New Roman" w:eastAsia="Times New Roman" w:hAnsi="Times New Roman"/>
-              </w:rPr>
-            </w:pPr>
+              <w:spacing w:line="276" w:lineRule="auto"/>
+              <w:ind w:left="0"/>
+              <w:jc w:val="both"/>
+              <w:rPr>
+                <w:rFonts w:ascii="Times New Roman" w:hAnsi="Times New Roman" w:cs="Times New Roman"/>
+                <w:sz w:val="24"/>
+                <w:szCs w:val="24"/>
+              </w:rPr>
+            </w:pPr>
+            <w:r>
+              <w:rPr>
+                <w:rFonts w:ascii="Times New Roman" w:hAnsi="Times New Roman" w:cs="Times New Roman"/>
+                <w:sz w:val="24"/>
+                <w:szCs w:val="24"/>
+              </w:rPr>
+              <w:t>1. Sistem Operasi</w:t>
+            </w:r>
           </w:p>
         </w:tc>
       </w:tr>
@@ -23799,21 +23879,27 @@
         <w:tc>
           <w:tcPr>
             <w:tcW w:w="4395" w:type="dxa"/>
-            <w:vAlign w:val="bottom"/>
           </w:tcPr>
           <w:p>
             <w:pPr>
               <w:pStyle w:val="ListParagraph"/>
-              <w:numPr>
-                <w:ilvl w:val="0"/>
-                <w:numId w:val="11"/>
-              </w:numPr>
-              <w:spacing w:line="276" w:lineRule="auto"/>
-              <w:ind w:hanging="720"/>
-              <w:rPr>
-                <w:rFonts w:ascii="Times New Roman" w:eastAsia="Times New Roman" w:hAnsi="Times New Roman"/>
-              </w:rPr>
-            </w:pPr>
+              <w:spacing w:line="276" w:lineRule="auto"/>
+              <w:ind w:left="0"/>
+              <w:jc w:val="both"/>
+              <w:rPr>
+                <w:rFonts w:ascii="Times New Roman" w:hAnsi="Times New Roman" w:cs="Times New Roman"/>
+                <w:sz w:val="24"/>
+                <w:szCs w:val="24"/>
+              </w:rPr>
+            </w:pPr>
+            <w:r>
+              <w:rPr>
+                <w:rFonts w:ascii="Times New Roman" w:hAnsi="Times New Roman" w:cs="Times New Roman"/>
+                <w:sz w:val="24"/>
+                <w:szCs w:val="24"/>
+              </w:rPr>
+              <w:t>2. Jaringan Komputer</w:t>
+            </w:r>
           </w:p>
         </w:tc>
       </w:tr>
@@ -23854,21 +23940,27 @@
         <w:tc>
           <w:tcPr>
             <w:tcW w:w="4395" w:type="dxa"/>
-            <w:vAlign w:val="bottom"/>
           </w:tcPr>
           <w:p>
             <w:pPr>
               <w:pStyle w:val="ListParagraph"/>
-              <w:numPr>
-                <w:ilvl w:val="0"/>
-                <w:numId w:val="11"/>
-              </w:numPr>
-              <w:spacing w:line="276" w:lineRule="auto"/>
-              <w:ind w:hanging="720"/>
-              <w:rPr>
-                <w:rFonts w:ascii="Times New Roman" w:eastAsia="Times New Roman" w:hAnsi="Times New Roman"/>
-              </w:rPr>
-            </w:pPr>
+              <w:spacing w:line="276" w:lineRule="auto"/>
+              <w:ind w:left="0"/>
+              <w:jc w:val="both"/>
+              <w:rPr>
+                <w:rFonts w:ascii="Times New Roman" w:hAnsi="Times New Roman" w:cs="Times New Roman"/>
+                <w:sz w:val="24"/>
+                <w:szCs w:val="24"/>
+              </w:rPr>
+            </w:pPr>
+            <w:r>
+              <w:rPr>
+                <w:rFonts w:ascii="Times New Roman" w:hAnsi="Times New Roman" w:cs="Times New Roman"/>
+                <w:sz w:val="24"/>
+                <w:szCs w:val="24"/>
+              </w:rPr>
+              <w:t>3. Proyek Perangkat Lunak</w:t>
+            </w:r>
           </w:p>
         </w:tc>
       </w:tr>
@@ -23909,21 +24001,27 @@
         <w:tc>
           <w:tcPr>
             <w:tcW w:w="4395" w:type="dxa"/>
-            <w:vAlign w:val="bottom"/>
           </w:tcPr>
           <w:p>
             <w:pPr>
               <w:pStyle w:val="ListParagraph"/>
-              <w:numPr>
-                <w:ilvl w:val="0"/>
-                <w:numId w:val="11"/>
-              </w:numPr>
-              <w:spacing w:line="276" w:lineRule="auto"/>
-              <w:ind w:hanging="720"/>
-              <w:rPr>
-                <w:rFonts w:ascii="Times New Roman" w:eastAsia="Times New Roman" w:hAnsi="Times New Roman"/>
-              </w:rPr>
-            </w:pPr>
+              <w:spacing w:line="276" w:lineRule="auto"/>
+              <w:ind w:left="0"/>
+              <w:jc w:val="both"/>
+              <w:rPr>
+                <w:rFonts w:ascii="Times New Roman" w:hAnsi="Times New Roman" w:cs="Times New Roman"/>
+                <w:sz w:val="24"/>
+                <w:szCs w:val="24"/>
+              </w:rPr>
+            </w:pPr>
+            <w:r>
+              <w:rPr>
+                <w:rFonts w:ascii="Times New Roman" w:hAnsi="Times New Roman" w:cs="Times New Roman"/>
+                <w:sz w:val="24"/>
+                <w:szCs w:val="24"/>
+              </w:rPr>
+              <w:t>4. Pemrosesan Data Terdistribusi</w:t>
+            </w:r>
           </w:p>
         </w:tc>
       </w:tr>
@@ -23964,21 +24062,86 @@
         <w:tc>
           <w:tcPr>
             <w:tcW w:w="4395" w:type="dxa"/>
+          </w:tcPr>
+          <w:p>
+            <w:pPr>
+              <w:pStyle w:val="ListParagraph"/>
+              <w:spacing w:line="276" w:lineRule="auto"/>
+              <w:ind w:left="0"/>
+              <w:jc w:val="both"/>
+              <w:rPr>
+                <w:rFonts w:ascii="Times New Roman" w:hAnsi="Times New Roman" w:cs="Times New Roman"/>
+                <w:sz w:val="24"/>
+                <w:szCs w:val="24"/>
+              </w:rPr>
+            </w:pPr>
+            <w:r>
+              <w:rPr>
+                <w:rFonts w:ascii="Times New Roman" w:hAnsi="Times New Roman" w:cs="Times New Roman"/>
+                <w:sz w:val="24"/>
+                <w:szCs w:val="24"/>
+              </w:rPr>
+              <w:t>5. TIK Terapan</w:t>
+            </w:r>
+          </w:p>
+        </w:tc>
+      </w:tr>
+      <w:tr>
+        <w:tc>
+          <w:tcPr>
+            <w:tcW w:w="533" w:type="dxa"/>
+          </w:tcPr>
+          <w:p>
+            <w:pPr>
+              <w:pStyle w:val="ListParagraph"/>
+              <w:ind w:left="0"/>
+              <w:jc w:val="both"/>
+              <w:rPr>
+                <w:rFonts w:ascii="Times New Roman" w:hAnsi="Times New Roman" w:cs="Times New Roman"/>
+                <w:sz w:val="24"/>
+                <w:szCs w:val="24"/>
+              </w:rPr>
+            </w:pPr>
+          </w:p>
+        </w:tc>
+        <w:tc>
+          <w:tcPr>
+            <w:tcW w:w="3260" w:type="dxa"/>
             <w:vAlign w:val="bottom"/>
           </w:tcPr>
           <w:p>
             <w:pPr>
+              <w:rPr>
+                <w:rFonts w:ascii="Times New Roman" w:eastAsia="Times New Roman" w:hAnsi="Times New Roman"/>
+                <w:sz w:val="24"/>
+              </w:rPr>
+            </w:pPr>
+          </w:p>
+        </w:tc>
+        <w:tc>
+          <w:tcPr>
+            <w:tcW w:w="4395" w:type="dxa"/>
+          </w:tcPr>
+          <w:p>
+            <w:pPr>
               <w:pStyle w:val="ListParagraph"/>
-              <w:numPr>
-                <w:ilvl w:val="0"/>
-                <w:numId w:val="11"/>
-              </w:numPr>
-              <w:spacing w:line="276" w:lineRule="auto"/>
-              <w:ind w:hanging="720"/>
-              <w:rPr>
-                <w:rFonts w:ascii="Times New Roman" w:eastAsia="Times New Roman" w:hAnsi="Times New Roman"/>
-              </w:rPr>
-            </w:pPr>
+              <w:spacing w:line="276" w:lineRule="auto"/>
+              <w:ind w:left="0"/>
+              <w:jc w:val="both"/>
+              <w:rPr>
+                <w:rFonts w:ascii="Times New Roman" w:hAnsi="Times New Roman" w:cs="Times New Roman"/>
+                <w:sz w:val="24"/>
+                <w:szCs w:val="24"/>
+              </w:rPr>
+            </w:pPr>
+            <w:r>
+              <w:rPr>
+                <w:rFonts w:ascii="Times New Roman" w:hAnsi="Times New Roman" w:cs="Times New Roman"/>
+                <w:sz w:val="24"/>
+                <w:szCs w:val="24"/>
+              </w:rPr>
+              <w:t>6. Kewirausahaan</w:t>
+            </w:r>
           </w:p>
         </w:tc>
       </w:tr>
@@ -24040,9 +24203,9 @@
       </w:tblPr>
       <w:tblGrid>
         <w:gridCol w:w="3119"/>
-        <w:gridCol w:w="1452"/>
+        <w:gridCol w:w="1523"/>
         <w:gridCol w:w="2162"/>
-        <w:gridCol w:w="1489"/>
+        <w:gridCol w:w="1418"/>
       </w:tblGrid>
       <w:tr>
         <w:tc>
@@ -24072,7 +24235,7 @@
         </w:tc>
         <w:tc>
           <w:tcPr>
-            <w:tcW w:w="1452" w:type="dxa"/>
+            <w:tcW w:w="1523" w:type="dxa"/>
           </w:tcPr>
           <w:p>
             <w:pPr>
@@ -24124,7 +24287,7 @@
         </w:tc>
         <w:tc>
           <w:tcPr>
-            <w:tcW w:w="1489" w:type="dxa"/>
+            <w:tcW w:w="1418" w:type="dxa"/>
           </w:tcPr>
           <w:p>
             <w:pPr>
@@ -24178,7 +24341,55 @@
         </w:tc>
         <w:tc>
           <w:tcPr>
-            <w:tcW w:w="1452" w:type="dxa"/>
+            <w:tcW w:w="1523" w:type="dxa"/>
+          </w:tcPr>
+          <w:p>
+            <w:pPr>
+              <w:spacing w:line="276" w:lineRule="auto"/>
+              <w:jc w:val="both"/>
+              <w:rPr>
+                <w:rFonts w:ascii="Times New Roman" w:hAnsi="Times New Roman" w:cs="Times New Roman"/>
+                <w:sz w:val="24"/>
+                <w:szCs w:val="24"/>
+              </w:rPr>
+            </w:pPr>
+            <w:r>
+              <w:rPr>
+                <w:rFonts w:ascii="Times New Roman" w:hAnsi="Times New Roman" w:cs="Times New Roman"/>
+                <w:sz w:val="24"/>
+                <w:szCs w:val="24"/>
+              </w:rPr>
+              <w:t>Universitas Al Azhar Indonesia</w:t>
+            </w:r>
+          </w:p>
+        </w:tc>
+        <w:tc>
+          <w:tcPr>
+            <w:tcW w:w="2162" w:type="dxa"/>
+          </w:tcPr>
+          <w:p>
+            <w:pPr>
+              <w:spacing w:line="276" w:lineRule="auto"/>
+              <w:jc w:val="both"/>
+              <w:rPr>
+                <w:rFonts w:ascii="Times New Roman" w:hAnsi="Times New Roman" w:cs="Times New Roman"/>
+                <w:sz w:val="24"/>
+                <w:szCs w:val="24"/>
+              </w:rPr>
+            </w:pPr>
+            <w:r>
+              <w:rPr>
+                <w:rFonts w:ascii="Times New Roman" w:hAnsi="Times New Roman" w:cs="Times New Roman"/>
+                <w:sz w:val="24"/>
+                <w:szCs w:val="24"/>
+              </w:rPr>
+              <w:t>Universitas Indonesia</w:t>
+            </w:r>
+          </w:p>
+        </w:tc>
+        <w:tc>
+          <w:tcPr>
+            <w:tcW w:w="1418" w:type="dxa"/>
           </w:tcPr>
           <w:p>
             <w:pPr>
@@ -24194,9 +24405,11 @@
             </w:pPr>
           </w:p>
         </w:tc>
-        <w:tc>
-          <w:tcPr>
-            <w:tcW w:w="2162" w:type="dxa"/>
+      </w:tr>
+      <w:tr>
+        <w:tc>
+          <w:tcPr>
+            <w:tcW w:w="3119" w:type="dxa"/>
           </w:tcPr>
           <w:p>
             <w:pPr>
@@ -24210,11 +24423,67 @@
                 <w:szCs w:val="24"/>
               </w:rPr>
             </w:pPr>
-          </w:p>
-        </w:tc>
-        <w:tc>
-          <w:tcPr>
-            <w:tcW w:w="1489" w:type="dxa"/>
+            <w:r>
+              <w:rPr>
+                <w:rFonts w:ascii="Times New Roman" w:hAnsi="Times New Roman" w:cs="Times New Roman"/>
+                <w:sz w:val="24"/>
+                <w:szCs w:val="24"/>
+              </w:rPr>
+              <w:t>Bidang Ilmu</w:t>
+            </w:r>
+          </w:p>
+        </w:tc>
+        <w:tc>
+          <w:tcPr>
+            <w:tcW w:w="1523" w:type="dxa"/>
+          </w:tcPr>
+          <w:p>
+            <w:pPr>
+              <w:spacing w:line="276" w:lineRule="auto"/>
+              <w:jc w:val="both"/>
+              <w:rPr>
+                <w:rFonts w:ascii="Times New Roman" w:hAnsi="Times New Roman" w:cs="Times New Roman"/>
+                <w:sz w:val="24"/>
+                <w:szCs w:val="24"/>
+              </w:rPr>
+            </w:pPr>
+            <w:r>
+              <w:rPr>
+                <w:rFonts w:ascii="Times New Roman" w:hAnsi="Times New Roman" w:cs="Times New Roman"/>
+                <w:sz w:val="24"/>
+                <w:szCs w:val="24"/>
+              </w:rPr>
+              <w:t>Teknik Informatika</w:t>
+            </w:r>
+          </w:p>
+        </w:tc>
+        <w:tc>
+          <w:tcPr>
+            <w:tcW w:w="2162" w:type="dxa"/>
+          </w:tcPr>
+          <w:p>
+            <w:pPr>
+              <w:spacing w:line="276" w:lineRule="auto"/>
+              <w:jc w:val="both"/>
+              <w:rPr>
+                <w:rFonts w:ascii="Times New Roman" w:hAnsi="Times New Roman" w:cs="Times New Roman"/>
+                <w:sz w:val="24"/>
+                <w:szCs w:val="24"/>
+              </w:rPr>
+            </w:pPr>
+            <w:r>
+              <w:rPr>
+                <w:rFonts w:ascii="Times New Roman" w:hAnsi="Times New Roman" w:cs="Times New Roman"/>
+                <w:sz w:val="24"/>
+                <w:szCs w:val="24"/>
+              </w:rPr>
+              <w:t>Ilmu Komputer</w:t>
+            </w:r>
+          </w:p>
+        </w:tc>
+        <w:tc>
+          <w:tcPr>
+            <w:tcW w:w="1418" w:type="dxa"/>
           </w:tcPr>
           <w:p>
             <w:pPr>
@@ -24254,19 +24523,17 @@
                 <w:sz w:val="24"/>
                 <w:szCs w:val="24"/>
               </w:rPr>
-              <w:t>Bidang Ilmu</w:t>
-            </w:r>
-          </w:p>
-        </w:tc>
-        <w:tc>
-          <w:tcPr>
-            <w:tcW w:w="1452" w:type="dxa"/>
-          </w:tcPr>
-          <w:p>
-            <w:pPr>
-              <w:pStyle w:val="ListParagraph"/>
-              <w:spacing w:line="276" w:lineRule="auto"/>
-              <w:ind w:left="0"/>
+              <w:t>Tahun Masuk</w:t>
+            </w:r>
+          </w:p>
+        </w:tc>
+        <w:tc>
+          <w:tcPr>
+            <w:tcW w:w="1523" w:type="dxa"/>
+          </w:tcPr>
+          <w:p>
+            <w:pPr>
+              <w:spacing w:line="276" w:lineRule="auto"/>
               <w:jc w:val="both"/>
               <w:rPr>
                 <w:rFonts w:ascii="Times New Roman" w:hAnsi="Times New Roman" w:cs="Times New Roman"/>
@@ -24274,6 +24541,14 @@
                 <w:szCs w:val="24"/>
               </w:rPr>
             </w:pPr>
+            <w:r>
+              <w:rPr>
+                <w:rFonts w:ascii="Times New Roman" w:hAnsi="Times New Roman" w:cs="Times New Roman"/>
+                <w:sz w:val="24"/>
+                <w:szCs w:val="24"/>
+              </w:rPr>
+              <w:t>2002</w:t>
+            </w:r>
           </w:p>
         </w:tc>
         <w:tc>
@@ -24282,9 +24557,7 @@
           </w:tcPr>
           <w:p>
             <w:pPr>
-              <w:pStyle w:val="ListParagraph"/>
-              <w:spacing w:line="276" w:lineRule="auto"/>
-              <w:ind w:left="0"/>
+              <w:spacing w:line="276" w:lineRule="auto"/>
               <w:jc w:val="both"/>
               <w:rPr>
                 <w:rFonts w:ascii="Times New Roman" w:hAnsi="Times New Roman" w:cs="Times New Roman"/>
@@ -24292,93 +24565,19 @@
                 <w:szCs w:val="24"/>
               </w:rPr>
             </w:pPr>
-          </w:p>
-        </w:tc>
-        <w:tc>
-          <w:tcPr>
-            <w:tcW w:w="1489" w:type="dxa"/>
-          </w:tcPr>
-          <w:p>
-            <w:pPr>
-              <w:pStyle w:val="ListParagraph"/>
-              <w:spacing w:line="276" w:lineRule="auto"/>
-              <w:ind w:left="0"/>
-              <w:jc w:val="both"/>
-              <w:rPr>
-                <w:rFonts w:ascii="Times New Roman" w:hAnsi="Times New Roman" w:cs="Times New Roman"/>
-                <w:sz w:val="24"/>
-                <w:szCs w:val="24"/>
-              </w:rPr>
-            </w:pPr>
-          </w:p>
-        </w:tc>
-      </w:tr>
-      <w:tr>
-        <w:tc>
-          <w:tcPr>
-            <w:tcW w:w="3119" w:type="dxa"/>
-          </w:tcPr>
-          <w:p>
-            <w:pPr>
-              <w:pStyle w:val="ListParagraph"/>
-              <w:spacing w:line="276" w:lineRule="auto"/>
-              <w:ind w:left="0"/>
-              <w:jc w:val="both"/>
-              <w:rPr>
-                <w:rFonts w:ascii="Times New Roman" w:hAnsi="Times New Roman" w:cs="Times New Roman"/>
-                <w:sz w:val="24"/>
-                <w:szCs w:val="24"/>
-              </w:rPr>
-            </w:pPr>
-            <w:r>
-              <w:rPr>
-                <w:rFonts w:ascii="Times New Roman" w:hAnsi="Times New Roman" w:cs="Times New Roman"/>
-                <w:sz w:val="24"/>
-                <w:szCs w:val="24"/>
-              </w:rPr>
-              <w:t>Tahun Masuk</w:t>
-            </w:r>
-          </w:p>
-        </w:tc>
-        <w:tc>
-          <w:tcPr>
-            <w:tcW w:w="1452" w:type="dxa"/>
-          </w:tcPr>
-          <w:p>
-            <w:pPr>
-              <w:pStyle w:val="ListParagraph"/>
-              <w:spacing w:line="276" w:lineRule="auto"/>
-              <w:ind w:left="0"/>
-              <w:jc w:val="both"/>
-              <w:rPr>
-                <w:rFonts w:ascii="Times New Roman" w:hAnsi="Times New Roman" w:cs="Times New Roman"/>
-                <w:sz w:val="24"/>
-                <w:szCs w:val="24"/>
-              </w:rPr>
-            </w:pPr>
-          </w:p>
-        </w:tc>
-        <w:tc>
-          <w:tcPr>
-            <w:tcW w:w="2162" w:type="dxa"/>
-          </w:tcPr>
-          <w:p>
-            <w:pPr>
-              <w:pStyle w:val="ListParagraph"/>
-              <w:spacing w:line="276" w:lineRule="auto"/>
-              <w:ind w:left="0"/>
-              <w:jc w:val="both"/>
-              <w:rPr>
-                <w:rFonts w:ascii="Times New Roman" w:hAnsi="Times New Roman" w:cs="Times New Roman"/>
-                <w:sz w:val="24"/>
-                <w:szCs w:val="24"/>
-              </w:rPr>
-            </w:pPr>
-          </w:p>
-        </w:tc>
-        <w:tc>
-          <w:tcPr>
-            <w:tcW w:w="1489" w:type="dxa"/>
+            <w:r>
+              <w:rPr>
+                <w:rFonts w:ascii="Times New Roman" w:hAnsi="Times New Roman" w:cs="Times New Roman"/>
+                <w:sz w:val="24"/>
+                <w:szCs w:val="24"/>
+              </w:rPr>
+              <w:t>2012</w:t>
+            </w:r>
+          </w:p>
+        </w:tc>
+        <w:tc>
+          <w:tcPr>
+            <w:tcW w:w="1418" w:type="dxa"/>
           </w:tcPr>
           <w:p>
             <w:pPr>
@@ -24423,7 +24622,55 @@
         </w:tc>
         <w:tc>
           <w:tcPr>
-            <w:tcW w:w="1452" w:type="dxa"/>
+            <w:tcW w:w="1523" w:type="dxa"/>
+          </w:tcPr>
+          <w:p>
+            <w:pPr>
+              <w:spacing w:line="276" w:lineRule="auto"/>
+              <w:jc w:val="both"/>
+              <w:rPr>
+                <w:rFonts w:ascii="Times New Roman" w:hAnsi="Times New Roman" w:cs="Times New Roman"/>
+                <w:sz w:val="24"/>
+                <w:szCs w:val="24"/>
+              </w:rPr>
+            </w:pPr>
+            <w:r>
+              <w:rPr>
+                <w:rFonts w:ascii="Times New Roman" w:hAnsi="Times New Roman" w:cs="Times New Roman"/>
+                <w:sz w:val="24"/>
+                <w:szCs w:val="24"/>
+              </w:rPr>
+              <w:t>2009</w:t>
+            </w:r>
+          </w:p>
+        </w:tc>
+        <w:tc>
+          <w:tcPr>
+            <w:tcW w:w="2162" w:type="dxa"/>
+          </w:tcPr>
+          <w:p>
+            <w:pPr>
+              <w:spacing w:line="276" w:lineRule="auto"/>
+              <w:jc w:val="both"/>
+              <w:rPr>
+                <w:rFonts w:ascii="Times New Roman" w:hAnsi="Times New Roman" w:cs="Times New Roman"/>
+                <w:sz w:val="24"/>
+                <w:szCs w:val="24"/>
+              </w:rPr>
+            </w:pPr>
+            <w:r>
+              <w:rPr>
+                <w:rFonts w:ascii="Times New Roman" w:hAnsi="Times New Roman" w:cs="Times New Roman"/>
+                <w:sz w:val="24"/>
+                <w:szCs w:val="24"/>
+              </w:rPr>
+              <w:t>2015</w:t>
+            </w:r>
+          </w:p>
+        </w:tc>
+        <w:tc>
+          <w:tcPr>
+            <w:tcW w:w="1418" w:type="dxa"/>
           </w:tcPr>
           <w:p>
             <w:pPr>
@@ -24438,9 +24685,11 @@
             </w:pPr>
           </w:p>
         </w:tc>
-        <w:tc>
-          <w:tcPr>
-            <w:tcW w:w="2162" w:type="dxa"/>
+      </w:tr>
+      <w:tr>
+        <w:tc>
+          <w:tcPr>
+            <w:tcW w:w="3119" w:type="dxa"/>
           </w:tcPr>
           <w:p>
             <w:pPr>
@@ -24453,11 +24702,77 @@
                 <w:szCs w:val="24"/>
               </w:rPr>
             </w:pPr>
-          </w:p>
-        </w:tc>
-        <w:tc>
-          <w:tcPr>
-            <w:tcW w:w="1489" w:type="dxa"/>
+            <w:r>
+              <w:rPr>
+                <w:rFonts w:ascii="Times New Roman" w:hAnsi="Times New Roman" w:cs="Times New Roman"/>
+                <w:sz w:val="24"/>
+                <w:szCs w:val="24"/>
+              </w:rPr>
+              <w:t>Judul Skripsi/Tesis/Disertasi</w:t>
+            </w:r>
+          </w:p>
+        </w:tc>
+        <w:tc>
+          <w:tcPr>
+            <w:tcW w:w="1523" w:type="dxa"/>
+          </w:tcPr>
+          <w:p>
+            <w:pPr>
+              <w:spacing w:line="276" w:lineRule="auto"/>
+              <w:jc w:val="both"/>
+              <w:rPr>
+                <w:rFonts w:ascii="Times New Roman" w:hAnsi="Times New Roman" w:cs="Times New Roman"/>
+                <w:sz w:val="24"/>
+                <w:szCs w:val="24"/>
+              </w:rPr>
+            </w:pPr>
+            <w:r>
+              <w:rPr>
+                <w:rFonts w:ascii="Times New Roman" w:hAnsi="Times New Roman" w:cs="Times New Roman"/>
+                <w:sz w:val="24"/>
+                <w:szCs w:val="24"/>
+              </w:rPr>
+              <w:t xml:space="preserve">Perancangan dan Implementasi Sistem High Availability Berbasis Open Source di Stasiun Penerima Data Buoy </w:t>
+            </w:r>
+            <w:r>
+              <w:rPr>
+                <w:rFonts w:ascii="Times New Roman" w:hAnsi="Times New Roman" w:cs="Times New Roman"/>
+                <w:sz w:val="24"/>
+                <w:szCs w:val="24"/>
+              </w:rPr>
+              <w:lastRenderedPageBreak/>
+              <w:t>Tsunami Indonesia</w:t>
+            </w:r>
+          </w:p>
+        </w:tc>
+        <w:tc>
+          <w:tcPr>
+            <w:tcW w:w="2162" w:type="dxa"/>
+          </w:tcPr>
+          <w:p>
+            <w:pPr>
+              <w:spacing w:line="276" w:lineRule="auto"/>
+              <w:jc w:val="both"/>
+              <w:rPr>
+                <w:rFonts w:ascii="Times New Roman" w:hAnsi="Times New Roman" w:cs="Times New Roman"/>
+                <w:sz w:val="24"/>
+                <w:szCs w:val="24"/>
+              </w:rPr>
+            </w:pPr>
+            <w:r>
+              <w:rPr>
+                <w:rFonts w:ascii="Times New Roman" w:hAnsi="Times New Roman" w:cs="Times New Roman"/>
+                <w:sz w:val="24"/>
+                <w:szCs w:val="24"/>
+              </w:rPr>
+              <w:lastRenderedPageBreak/>
+              <w:t>Desain dan Analisis Lingkungan Komputasi GPU untuk Mendukung Simulasi Dinamika Molekuler dengan Aplikasi Amber</w:t>
+            </w:r>
+          </w:p>
+        </w:tc>
+        <w:tc>
+          <w:tcPr>
+            <w:tcW w:w="1418" w:type="dxa"/>
           </w:tcPr>
           <w:p>
             <w:pPr>
@@ -24495,18 +24810,18 @@
                 <w:sz w:val="24"/>
                 <w:szCs w:val="24"/>
               </w:rPr>
-              <w:t>Judul Skripsi/Tesis/Disertasi</w:t>
-            </w:r>
-          </w:p>
-        </w:tc>
-        <w:tc>
-          <w:tcPr>
-            <w:tcW w:w="1452" w:type="dxa"/>
-          </w:tcPr>
-          <w:p>
-            <w:pPr>
-              <w:pStyle w:val="ListParagraph"/>
-              <w:ind w:left="0"/>
+              <w:lastRenderedPageBreak/>
+              <w:t>Nama Pembimbing/Promotor</w:t>
+            </w:r>
+          </w:p>
+        </w:tc>
+        <w:tc>
+          <w:tcPr>
+            <w:tcW w:w="1523" w:type="dxa"/>
+          </w:tcPr>
+          <w:p>
+            <w:pPr>
+              <w:spacing w:line="276" w:lineRule="auto"/>
               <w:jc w:val="both"/>
               <w:rPr>
                 <w:rFonts w:ascii="Times New Roman" w:hAnsi="Times New Roman" w:cs="Times New Roman"/>
@@ -24514,6 +24829,14 @@
                 <w:szCs w:val="24"/>
               </w:rPr>
             </w:pPr>
+            <w:r>
+              <w:rPr>
+                <w:rFonts w:ascii="Times New Roman" w:hAnsi="Times New Roman" w:cs="Times New Roman"/>
+                <w:sz w:val="24"/>
+                <w:szCs w:val="24"/>
+              </w:rPr>
+              <w:t>Dr. Dwi Handoko</w:t>
+            </w:r>
           </w:p>
         </w:tc>
         <w:tc>
@@ -24522,8 +24845,7 @@
           </w:tcPr>
           <w:p>
             <w:pPr>
-              <w:pStyle w:val="ListParagraph"/>
-              <w:ind w:left="0"/>
+              <w:spacing w:line="276" w:lineRule="auto"/>
               <w:jc w:val="both"/>
               <w:rPr>
                 <w:rFonts w:ascii="Times New Roman" w:hAnsi="Times New Roman" w:cs="Times New Roman"/>
@@ -24531,89 +24853,19 @@
                 <w:szCs w:val="24"/>
               </w:rPr>
             </w:pPr>
-          </w:p>
-        </w:tc>
-        <w:tc>
-          <w:tcPr>
-            <w:tcW w:w="1489" w:type="dxa"/>
-          </w:tcPr>
-          <w:p>
-            <w:pPr>
-              <w:pStyle w:val="ListParagraph"/>
-              <w:ind w:left="0"/>
-              <w:jc w:val="both"/>
-              <w:rPr>
-                <w:rFonts w:ascii="Times New Roman" w:hAnsi="Times New Roman" w:cs="Times New Roman"/>
-                <w:sz w:val="24"/>
-                <w:szCs w:val="24"/>
-              </w:rPr>
-            </w:pPr>
-          </w:p>
-        </w:tc>
-      </w:tr>
-      <w:tr>
-        <w:tc>
-          <w:tcPr>
-            <w:tcW w:w="3119" w:type="dxa"/>
-          </w:tcPr>
-          <w:p>
-            <w:pPr>
-              <w:pStyle w:val="ListParagraph"/>
-              <w:ind w:left="0"/>
-              <w:jc w:val="both"/>
-              <w:rPr>
-                <w:rFonts w:ascii="Times New Roman" w:hAnsi="Times New Roman" w:cs="Times New Roman"/>
-                <w:sz w:val="24"/>
-                <w:szCs w:val="24"/>
-              </w:rPr>
-            </w:pPr>
-            <w:r>
-              <w:rPr>
-                <w:rFonts w:ascii="Times New Roman" w:hAnsi="Times New Roman" w:cs="Times New Roman"/>
-                <w:sz w:val="24"/>
-                <w:szCs w:val="24"/>
-              </w:rPr>
-              <w:t>Nama Pembimbing/Promotor</w:t>
-            </w:r>
-          </w:p>
-        </w:tc>
-        <w:tc>
-          <w:tcPr>
-            <w:tcW w:w="1452" w:type="dxa"/>
-          </w:tcPr>
-          <w:p>
-            <w:pPr>
-              <w:pStyle w:val="ListParagraph"/>
-              <w:ind w:left="0"/>
-              <w:jc w:val="both"/>
-              <w:rPr>
-                <w:rFonts w:ascii="Times New Roman" w:hAnsi="Times New Roman" w:cs="Times New Roman"/>
-                <w:sz w:val="24"/>
-                <w:szCs w:val="24"/>
-              </w:rPr>
-            </w:pPr>
-          </w:p>
-        </w:tc>
-        <w:tc>
-          <w:tcPr>
-            <w:tcW w:w="2162" w:type="dxa"/>
-          </w:tcPr>
-          <w:p>
-            <w:pPr>
-              <w:pStyle w:val="ListParagraph"/>
-              <w:ind w:left="0"/>
-              <w:jc w:val="both"/>
-              <w:rPr>
-                <w:rFonts w:ascii="Times New Roman" w:hAnsi="Times New Roman" w:cs="Times New Roman"/>
-                <w:sz w:val="24"/>
-                <w:szCs w:val="24"/>
-              </w:rPr>
-            </w:pPr>
-          </w:p>
-        </w:tc>
-        <w:tc>
-          <w:tcPr>
-            <w:tcW w:w="1489" w:type="dxa"/>
+            <w:r>
+              <w:rPr>
+                <w:rFonts w:ascii="Times New Roman" w:hAnsi="Times New Roman" w:cs="Times New Roman"/>
+                <w:sz w:val="24"/>
+                <w:szCs w:val="24"/>
+              </w:rPr>
+              <w:t>Prof. Drs. Heru Suhartanto M.Sc., Ph.D</w:t>
+            </w:r>
+          </w:p>
+        </w:tc>
+        <w:tc>
+          <w:tcPr>
+            <w:tcW w:w="1418" w:type="dxa"/>
           </w:tcPr>
           <w:p>
             <w:pPr>
@@ -25002,17 +25254,12 @@
             <w:tcW w:w="570" w:type="dxa"/>
           </w:tcPr>
           <w:p>
-            <w:pPr>
-              <w:pStyle w:val="ListParagraph"/>
-              <w:spacing w:line="276" w:lineRule="auto"/>
-              <w:ind w:left="0"/>
-              <w:jc w:val="both"/>
-              <w:rPr>
-                <w:rFonts w:ascii="Times New Roman" w:hAnsi="Times New Roman" w:cs="Times New Roman"/>
-                <w:sz w:val="24"/>
-                <w:szCs w:val="24"/>
-              </w:rPr>
-            </w:pPr>
+            <w:r>
+              <w:rPr>
+                <w:rFonts w:ascii="Times New Roman" w:hAnsi="Times New Roman"/>
+              </w:rPr>
+              <w:t>1.</w:t>
+            </w:r>
           </w:p>
         </w:tc>
         <w:tc>
@@ -25021,16 +25268,14 @@
           </w:tcPr>
           <w:p>
             <w:pPr>
-              <w:pStyle w:val="ListParagraph"/>
-              <w:spacing w:line="276" w:lineRule="auto"/>
-              <w:ind w:left="0"/>
-              <w:jc w:val="both"/>
-              <w:rPr>
-                <w:rFonts w:ascii="Times New Roman" w:hAnsi="Times New Roman" w:cs="Times New Roman"/>
-                <w:sz w:val="24"/>
-                <w:szCs w:val="24"/>
-              </w:rPr>
-            </w:pPr>
+              <w:jc w:val="center"/>
+            </w:pPr>
+            <w:r>
+              <w:rPr>
+                <w:rFonts w:ascii="Times New Roman" w:hAnsi="Times New Roman"/>
+              </w:rPr>
+              <w:t>2016</w:t>
+            </w:r>
           </w:p>
         </w:tc>
         <w:tc>
@@ -25039,14 +25284,24 @@
           </w:tcPr>
           <w:p>
             <w:pPr>
-              <w:pStyle w:val="ListParagraph"/>
-              <w:spacing w:line="276" w:lineRule="auto"/>
-              <w:ind w:left="0"/>
-              <w:jc w:val="both"/>
-              <w:rPr>
-                <w:rFonts w:ascii="Times New Roman" w:hAnsi="Times New Roman" w:cs="Times New Roman"/>
-                <w:sz w:val="24"/>
-                <w:szCs w:val="24"/>
+              <w:pStyle w:val="Heading1"/>
+              <w:spacing w:before="0"/>
+              <w:outlineLvl w:val="0"/>
+            </w:pPr>
+            <w:r>
+              <w:rPr>
+                <w:rFonts w:ascii="Times New Roman" w:hAnsi="Times New Roman"/>
+                <w:color w:val="222222"/>
+                <w:sz w:val="22"/>
+                <w:szCs w:val="22"/>
+              </w:rPr>
+              <w:t>Using Dedicated and Non Dedicated HPC Cluster and GPU NVIDIA Tesla C2070 Cloud computing environment to simulate Molecular Dynamics of PfENR Enzyme with AMBER</w:t>
+            </w:r>
+          </w:p>
+          <w:p>
+            <w:pPr>
+              <w:rPr>
+                <w:rFonts w:ascii="Times New Roman" w:hAnsi="Times New Roman"/>
               </w:rPr>
             </w:pPr>
           </w:p>
@@ -25056,16 +25311,12 @@
             <w:tcW w:w="1214" w:type="dxa"/>
           </w:tcPr>
           <w:p>
-            <w:pPr>
-              <w:pStyle w:val="ListParagraph"/>
-              <w:ind w:left="0"/>
-              <w:jc w:val="both"/>
-              <w:rPr>
-                <w:rFonts w:ascii="Times New Roman" w:hAnsi="Times New Roman" w:cs="Times New Roman"/>
-                <w:sz w:val="24"/>
-                <w:szCs w:val="24"/>
-              </w:rPr>
-            </w:pPr>
+            <w:r>
+              <w:rPr>
+                <w:rFonts w:ascii="Times New Roman" w:hAnsi="Times New Roman"/>
+              </w:rPr>
+              <w:t>Pribadi dan  DIKTI</w:t>
+            </w:r>
           </w:p>
         </w:tc>
         <w:tc>
@@ -25074,16 +25325,14 @@
           </w:tcPr>
           <w:p>
             <w:pPr>
-              <w:pStyle w:val="ListParagraph"/>
-              <w:spacing w:line="276" w:lineRule="auto"/>
-              <w:ind w:left="0"/>
-              <w:jc w:val="both"/>
-              <w:rPr>
-                <w:rFonts w:ascii="Times New Roman" w:hAnsi="Times New Roman" w:cs="Times New Roman"/>
-                <w:sz w:val="24"/>
-                <w:szCs w:val="24"/>
-              </w:rPr>
-            </w:pPr>
+              <w:jc w:val="center"/>
+            </w:pPr>
+            <w:r>
+              <w:rPr>
+                <w:rFonts w:ascii="Times New Roman" w:hAnsi="Times New Roman"/>
+              </w:rPr>
+              <w:t>4.000.000</w:t>
+            </w:r>
           </w:p>
         </w:tc>
       </w:tr>
@@ -25093,17 +25342,12 @@
             <w:tcW w:w="570" w:type="dxa"/>
           </w:tcPr>
           <w:p>
-            <w:pPr>
-              <w:pStyle w:val="ListParagraph"/>
-              <w:spacing w:line="276" w:lineRule="auto"/>
-              <w:ind w:left="0"/>
-              <w:jc w:val="both"/>
-              <w:rPr>
-                <w:rFonts w:ascii="Times New Roman" w:hAnsi="Times New Roman" w:cs="Times New Roman"/>
-                <w:sz w:val="24"/>
-                <w:szCs w:val="24"/>
-              </w:rPr>
-            </w:pPr>
+            <w:r>
+              <w:rPr>
+                <w:rFonts w:ascii="Times New Roman" w:hAnsi="Times New Roman"/>
+              </w:rPr>
+              <w:t>2.</w:t>
+            </w:r>
           </w:p>
         </w:tc>
         <w:tc>
@@ -25112,14 +25356,23 @@
           </w:tcPr>
           <w:p>
             <w:pPr>
-              <w:pStyle w:val="ListParagraph"/>
-              <w:spacing w:line="276" w:lineRule="auto"/>
-              <w:ind w:left="0"/>
-              <w:jc w:val="both"/>
-              <w:rPr>
-                <w:rFonts w:ascii="Times New Roman" w:hAnsi="Times New Roman" w:cs="Times New Roman"/>
-                <w:sz w:val="24"/>
-                <w:szCs w:val="24"/>
+              <w:jc w:val="center"/>
+            </w:pPr>
+            <w:r>
+              <w:rPr>
+                <w:rFonts w:ascii="Times New Roman" w:hAnsi="Times New Roman"/>
+              </w:rPr>
+              <w:t>2015</w:t>
+            </w:r>
+          </w:p>
+          <w:p>
+            <w:pPr>
+              <w:tabs>
+                <w:tab w:val="left" w:pos="780"/>
+              </w:tabs>
+              <w:jc w:val="center"/>
+              <w:rPr>
+                <w:rFonts w:ascii="Times New Roman" w:hAnsi="Times New Roman"/>
               </w:rPr>
             </w:pPr>
           </w:p>
@@ -25129,17 +25382,12 @@
             <w:tcW w:w="4263" w:type="dxa"/>
           </w:tcPr>
           <w:p>
-            <w:pPr>
-              <w:pStyle w:val="ListParagraph"/>
-              <w:spacing w:line="276" w:lineRule="auto"/>
-              <w:ind w:left="0"/>
-              <w:jc w:val="both"/>
-              <w:rPr>
-                <w:rFonts w:ascii="Times New Roman" w:hAnsi="Times New Roman" w:cs="Times New Roman"/>
-                <w:sz w:val="24"/>
-                <w:szCs w:val="24"/>
-              </w:rPr>
-            </w:pPr>
+            <w:r>
+              <w:rPr>
+                <w:rFonts w:ascii="Times New Roman" w:hAnsi="Times New Roman"/>
+              </w:rPr>
+              <w:t>Pembuatan Aplikasi Penunjuk Arah Kampus Universitas Al Azhar Indonesia dengan Augmented Reality</w:t>
+            </w:r>
           </w:p>
         </w:tc>
         <w:tc>
@@ -25147,16 +25395,12 @@
             <w:tcW w:w="1214" w:type="dxa"/>
           </w:tcPr>
           <w:p>
-            <w:pPr>
-              <w:pStyle w:val="ListParagraph"/>
-              <w:ind w:left="0"/>
-              <w:jc w:val="both"/>
-              <w:rPr>
-                <w:rFonts w:ascii="Times New Roman" w:hAnsi="Times New Roman" w:cs="Times New Roman"/>
-                <w:sz w:val="24"/>
-                <w:szCs w:val="24"/>
-              </w:rPr>
-            </w:pPr>
+            <w:r>
+              <w:rPr>
+                <w:rFonts w:ascii="Times New Roman" w:hAnsi="Times New Roman"/>
+              </w:rPr>
+              <w:t>Grant research LP2M UAI</w:t>
+            </w:r>
           </w:p>
         </w:tc>
         <w:tc>
@@ -25165,16 +25409,14 @@
           </w:tcPr>
           <w:p>
             <w:pPr>
-              <w:pStyle w:val="ListParagraph"/>
-              <w:spacing w:line="276" w:lineRule="auto"/>
-              <w:ind w:left="0"/>
-              <w:jc w:val="both"/>
-              <w:rPr>
-                <w:rFonts w:ascii="Times New Roman" w:hAnsi="Times New Roman" w:cs="Times New Roman"/>
-                <w:sz w:val="24"/>
-                <w:szCs w:val="24"/>
-              </w:rPr>
-            </w:pPr>
+              <w:jc w:val="center"/>
+            </w:pPr>
+            <w:r>
+              <w:rPr>
+                <w:rFonts w:ascii="Times New Roman" w:hAnsi="Times New Roman"/>
+              </w:rPr>
+              <w:t>6.000.000</w:t>
+            </w:r>
           </w:p>
         </w:tc>
       </w:tr>
@@ -25250,10 +25492,10 @@
       </w:tblPr>
       <w:tblGrid>
         <w:gridCol w:w="570"/>
-        <w:gridCol w:w="1041"/>
-        <w:gridCol w:w="4263"/>
-        <w:gridCol w:w="1214"/>
-        <w:gridCol w:w="1134"/>
+        <w:gridCol w:w="848"/>
+        <w:gridCol w:w="4252"/>
+        <w:gridCol w:w="1296"/>
+        <w:gridCol w:w="1296"/>
       </w:tblGrid>
       <w:tr>
         <w:tc>
@@ -25298,7 +25540,7 @@
         </w:tc>
         <w:tc>
           <w:tcPr>
-            <w:tcW w:w="1041" w:type="dxa"/>
+            <w:tcW w:w="848" w:type="dxa"/>
             <w:vMerge w:val="restart"/>
           </w:tcPr>
           <w:p>
@@ -25338,7 +25580,7 @@
         </w:tc>
         <w:tc>
           <w:tcPr>
-            <w:tcW w:w="4263" w:type="dxa"/>
+            <w:tcW w:w="4252" w:type="dxa"/>
             <w:vMerge w:val="restart"/>
           </w:tcPr>
           <w:p>
@@ -25378,7 +25620,7 @@
         </w:tc>
         <w:tc>
           <w:tcPr>
-            <w:tcW w:w="2348" w:type="dxa"/>
+            <w:tcW w:w="2552" w:type="dxa"/>
             <w:gridSpan w:val="2"/>
           </w:tcPr>
           <w:p>
@@ -25415,18 +25657,18 @@
               <w:pStyle w:val="ListParagraph"/>
               <w:spacing w:line="276" w:lineRule="auto"/>
               <w:ind w:left="0"/>
-              <w:jc w:val="both"/>
-              <w:rPr>
-                <w:rFonts w:ascii="Times New Roman" w:hAnsi="Times New Roman" w:cs="Times New Roman"/>
-                <w:sz w:val="24"/>
-                <w:szCs w:val="24"/>
-              </w:rPr>
-            </w:pPr>
-          </w:p>
-        </w:tc>
-        <w:tc>
-          <w:tcPr>
-            <w:tcW w:w="1041" w:type="dxa"/>
+              <w:jc w:val="center"/>
+              <w:rPr>
+                <w:rFonts w:ascii="Times New Roman" w:hAnsi="Times New Roman" w:cs="Times New Roman"/>
+                <w:sz w:val="24"/>
+                <w:szCs w:val="24"/>
+              </w:rPr>
+            </w:pPr>
+          </w:p>
+        </w:tc>
+        <w:tc>
+          <w:tcPr>
+            <w:tcW w:w="848" w:type="dxa"/>
             <w:vMerge/>
           </w:tcPr>
           <w:p>
@@ -25434,18 +25676,18 @@
               <w:pStyle w:val="ListParagraph"/>
               <w:spacing w:line="276" w:lineRule="auto"/>
               <w:ind w:left="0"/>
-              <w:jc w:val="both"/>
-              <w:rPr>
-                <w:rFonts w:ascii="Times New Roman" w:hAnsi="Times New Roman" w:cs="Times New Roman"/>
-                <w:sz w:val="24"/>
-                <w:szCs w:val="24"/>
-              </w:rPr>
-            </w:pPr>
-          </w:p>
-        </w:tc>
-        <w:tc>
-          <w:tcPr>
-            <w:tcW w:w="4263" w:type="dxa"/>
+              <w:jc w:val="center"/>
+              <w:rPr>
+                <w:rFonts w:ascii="Times New Roman" w:hAnsi="Times New Roman" w:cs="Times New Roman"/>
+                <w:sz w:val="24"/>
+                <w:szCs w:val="24"/>
+              </w:rPr>
+            </w:pPr>
+          </w:p>
+        </w:tc>
+        <w:tc>
+          <w:tcPr>
+            <w:tcW w:w="4252" w:type="dxa"/>
             <w:vMerge/>
           </w:tcPr>
           <w:p>
@@ -25453,24 +25695,25 @@
               <w:pStyle w:val="ListParagraph"/>
               <w:spacing w:line="276" w:lineRule="auto"/>
               <w:ind w:left="0"/>
-              <w:jc w:val="both"/>
-              <w:rPr>
-                <w:rFonts w:ascii="Times New Roman" w:hAnsi="Times New Roman" w:cs="Times New Roman"/>
-                <w:sz w:val="24"/>
-                <w:szCs w:val="24"/>
-              </w:rPr>
-            </w:pPr>
-          </w:p>
-        </w:tc>
-        <w:tc>
-          <w:tcPr>
-            <w:tcW w:w="1214" w:type="dxa"/>
+              <w:jc w:val="center"/>
+              <w:rPr>
+                <w:rFonts w:ascii="Times New Roman" w:hAnsi="Times New Roman" w:cs="Times New Roman"/>
+                <w:sz w:val="24"/>
+                <w:szCs w:val="24"/>
+              </w:rPr>
+            </w:pPr>
+          </w:p>
+        </w:tc>
+        <w:tc>
+          <w:tcPr>
+            <w:tcW w:w="1276" w:type="dxa"/>
           </w:tcPr>
           <w:p>
             <w:pPr>
               <w:pStyle w:val="ListParagraph"/>
+              <w:spacing w:line="276" w:lineRule="auto"/>
               <w:ind w:left="0"/>
-              <w:jc w:val="both"/>
+              <w:jc w:val="center"/>
               <w:rPr>
                 <w:rFonts w:ascii="Times New Roman" w:hAnsi="Times New Roman" w:cs="Times New Roman"/>
                 <w:sz w:val="24"/>
@@ -25489,14 +25732,14 @@
         </w:tc>
         <w:tc>
           <w:tcPr>
-            <w:tcW w:w="1134" w:type="dxa"/>
+            <w:tcW w:w="1276" w:type="dxa"/>
           </w:tcPr>
           <w:p>
             <w:pPr>
               <w:pStyle w:val="ListParagraph"/>
               <w:spacing w:line="276" w:lineRule="auto"/>
               <w:ind w:left="0"/>
-              <w:jc w:val="both"/>
+              <w:jc w:val="center"/>
               <w:rPr>
                 <w:rFonts w:ascii="Times New Roman" w:hAnsi="Times New Roman" w:cs="Times New Roman"/>
                 <w:sz w:val="24"/>
@@ -25517,7 +25760,7 @@
               <w:pStyle w:val="ListParagraph"/>
               <w:spacing w:line="276" w:lineRule="auto"/>
               <w:ind w:left="0"/>
-              <w:jc w:val="both"/>
+              <w:jc w:val="center"/>
               <w:rPr>
                 <w:rFonts w:ascii="Times New Roman" w:hAnsi="Times New Roman" w:cs="Times New Roman"/>
                 <w:sz w:val="24"/>
@@ -25542,87 +25785,114 @@
           </w:tcPr>
           <w:p>
             <w:pPr>
-              <w:pStyle w:val="ListParagraph"/>
-              <w:spacing w:line="276" w:lineRule="auto"/>
-              <w:ind w:left="0"/>
+              <w:spacing w:line="276" w:lineRule="auto"/>
               <w:jc w:val="both"/>
               <w:rPr>
-                <w:rFonts w:ascii="Times New Roman" w:hAnsi="Times New Roman" w:cs="Times New Roman"/>
-                <w:sz w:val="24"/>
-                <w:szCs w:val="24"/>
-              </w:rPr>
-            </w:pPr>
-          </w:p>
-        </w:tc>
-        <w:tc>
-          <w:tcPr>
-            <w:tcW w:w="1041" w:type="dxa"/>
-          </w:tcPr>
-          <w:p>
-            <w:pPr>
-              <w:pStyle w:val="ListParagraph"/>
-              <w:spacing w:line="276" w:lineRule="auto"/>
-              <w:ind w:left="0"/>
+                <w:sz w:val="24"/>
+                <w:szCs w:val="24"/>
+              </w:rPr>
+            </w:pPr>
+            <w:r>
+              <w:rPr>
+                <w:rFonts w:ascii="Times New Roman" w:hAnsi="Times New Roman"/>
+                <w:sz w:val="24"/>
+                <w:szCs w:val="24"/>
+              </w:rPr>
+              <w:t>1.</w:t>
+            </w:r>
+          </w:p>
+        </w:tc>
+        <w:tc>
+          <w:tcPr>
+            <w:tcW w:w="848" w:type="dxa"/>
+          </w:tcPr>
+          <w:p>
+            <w:pPr>
+              <w:spacing w:line="276" w:lineRule="auto"/>
               <w:jc w:val="both"/>
               <w:rPr>
-                <w:rFonts w:ascii="Times New Roman" w:hAnsi="Times New Roman" w:cs="Times New Roman"/>
-                <w:sz w:val="24"/>
-                <w:szCs w:val="24"/>
-              </w:rPr>
-            </w:pPr>
-          </w:p>
-        </w:tc>
-        <w:tc>
-          <w:tcPr>
-            <w:tcW w:w="4263" w:type="dxa"/>
-          </w:tcPr>
-          <w:p>
-            <w:pPr>
-              <w:pStyle w:val="ListParagraph"/>
-              <w:spacing w:line="276" w:lineRule="auto"/>
-              <w:ind w:left="0"/>
+                <w:sz w:val="24"/>
+                <w:szCs w:val="24"/>
+              </w:rPr>
+            </w:pPr>
+            <w:r>
+              <w:rPr>
+                <w:rFonts w:ascii="Times New Roman" w:hAnsi="Times New Roman"/>
+                <w:sz w:val="24"/>
+                <w:szCs w:val="24"/>
+              </w:rPr>
+              <w:t>2016</w:t>
+            </w:r>
+          </w:p>
+        </w:tc>
+        <w:tc>
+          <w:tcPr>
+            <w:tcW w:w="4252" w:type="dxa"/>
+          </w:tcPr>
+          <w:p>
+            <w:pPr>
+              <w:spacing w:line="276" w:lineRule="auto"/>
               <w:jc w:val="both"/>
               <w:rPr>
-                <w:rFonts w:ascii="Times New Roman" w:hAnsi="Times New Roman" w:cs="Times New Roman"/>
-                <w:sz w:val="24"/>
-                <w:szCs w:val="24"/>
-              </w:rPr>
-            </w:pPr>
-          </w:p>
-        </w:tc>
-        <w:tc>
-          <w:tcPr>
-            <w:tcW w:w="1214" w:type="dxa"/>
-          </w:tcPr>
-          <w:p>
-            <w:pPr>
-              <w:pStyle w:val="ListParagraph"/>
-              <w:ind w:left="0"/>
+                <w:sz w:val="24"/>
+                <w:szCs w:val="24"/>
+              </w:rPr>
+            </w:pPr>
+            <w:r>
+              <w:rPr>
+                <w:rFonts w:ascii="Times New Roman" w:hAnsi="Times New Roman"/>
+                <w:sz w:val="24"/>
+                <w:szCs w:val="24"/>
+              </w:rPr>
+              <w:t>Pelatihan Komputer Microsoft Office dan e-learning Guru-Guru SMP Lambaleda, Nusa Tenggara Timur</w:t>
+            </w:r>
+          </w:p>
+        </w:tc>
+        <w:tc>
+          <w:tcPr>
+            <w:tcW w:w="1276" w:type="dxa"/>
+          </w:tcPr>
+          <w:p>
+            <w:pPr>
+              <w:spacing w:line="276" w:lineRule="auto"/>
               <w:jc w:val="both"/>
               <w:rPr>
-                <w:rFonts w:ascii="Times New Roman" w:hAnsi="Times New Roman" w:cs="Times New Roman"/>
-                <w:sz w:val="24"/>
-                <w:szCs w:val="24"/>
-              </w:rPr>
-            </w:pPr>
-          </w:p>
-        </w:tc>
-        <w:tc>
-          <w:tcPr>
-            <w:tcW w:w="1134" w:type="dxa"/>
-          </w:tcPr>
-          <w:p>
-            <w:pPr>
-              <w:pStyle w:val="ListParagraph"/>
-              <w:spacing w:line="276" w:lineRule="auto"/>
-              <w:ind w:left="0"/>
+                <w:sz w:val="24"/>
+                <w:szCs w:val="24"/>
+              </w:rPr>
+            </w:pPr>
+            <w:r>
+              <w:rPr>
+                <w:rFonts w:ascii="Times New Roman" w:hAnsi="Times New Roman"/>
+                <w:sz w:val="24"/>
+                <w:szCs w:val="24"/>
+              </w:rPr>
+              <w:t>Yayasan Filantropi Semesta</w:t>
+            </w:r>
+          </w:p>
+        </w:tc>
+        <w:tc>
+          <w:tcPr>
+            <w:tcW w:w="1276" w:type="dxa"/>
+            <w:vAlign w:val="center"/>
+          </w:tcPr>
+          <w:p>
+            <w:pPr>
+              <w:spacing w:line="276" w:lineRule="auto"/>
               <w:jc w:val="both"/>
               <w:rPr>
-                <w:rFonts w:ascii="Times New Roman" w:hAnsi="Times New Roman" w:cs="Times New Roman"/>
-                <w:sz w:val="24"/>
-                <w:szCs w:val="24"/>
-              </w:rPr>
-            </w:pPr>
+                <w:sz w:val="24"/>
+                <w:szCs w:val="24"/>
+              </w:rPr>
+            </w:pPr>
+            <w:r>
+              <w:rPr>
+                <w:rFonts w:ascii="Times New Roman" w:hAnsi="Times New Roman"/>
+                <w:sz w:val="24"/>
+                <w:szCs w:val="24"/>
+              </w:rPr>
+              <w:t>27.000.000</w:t>
+            </w:r>
           </w:p>
         </w:tc>
       </w:tr>
@@ -25633,87 +25903,312 @@
           </w:tcPr>
           <w:p>
             <w:pPr>
-              <w:pStyle w:val="ListParagraph"/>
-              <w:spacing w:line="276" w:lineRule="auto"/>
-              <w:ind w:left="0"/>
+              <w:spacing w:line="276" w:lineRule="auto"/>
               <w:jc w:val="both"/>
               <w:rPr>
-                <w:rFonts w:ascii="Times New Roman" w:hAnsi="Times New Roman" w:cs="Times New Roman"/>
-                <w:sz w:val="24"/>
-                <w:szCs w:val="24"/>
-              </w:rPr>
-            </w:pPr>
-          </w:p>
-        </w:tc>
-        <w:tc>
-          <w:tcPr>
-            <w:tcW w:w="1041" w:type="dxa"/>
-          </w:tcPr>
-          <w:p>
-            <w:pPr>
-              <w:pStyle w:val="ListParagraph"/>
-              <w:spacing w:line="276" w:lineRule="auto"/>
-              <w:ind w:left="0"/>
+                <w:sz w:val="24"/>
+                <w:szCs w:val="24"/>
+              </w:rPr>
+            </w:pPr>
+            <w:r>
+              <w:rPr>
+                <w:rFonts w:ascii="Times New Roman" w:hAnsi="Times New Roman"/>
+                <w:sz w:val="24"/>
+                <w:szCs w:val="24"/>
+              </w:rPr>
+              <w:t>2.</w:t>
+            </w:r>
+          </w:p>
+        </w:tc>
+        <w:tc>
+          <w:tcPr>
+            <w:tcW w:w="848" w:type="dxa"/>
+          </w:tcPr>
+          <w:p>
+            <w:pPr>
+              <w:spacing w:line="276" w:lineRule="auto"/>
               <w:jc w:val="both"/>
               <w:rPr>
-                <w:rFonts w:ascii="Times New Roman" w:hAnsi="Times New Roman" w:cs="Times New Roman"/>
-                <w:sz w:val="24"/>
-                <w:szCs w:val="24"/>
-              </w:rPr>
-            </w:pPr>
-          </w:p>
-        </w:tc>
-        <w:tc>
-          <w:tcPr>
-            <w:tcW w:w="4263" w:type="dxa"/>
-          </w:tcPr>
-          <w:p>
-            <w:pPr>
-              <w:pStyle w:val="ListParagraph"/>
-              <w:spacing w:line="276" w:lineRule="auto"/>
-              <w:ind w:left="0"/>
+                <w:rFonts w:ascii="Times New Roman" w:hAnsi="Times New Roman"/>
+                <w:sz w:val="24"/>
+                <w:szCs w:val="24"/>
+              </w:rPr>
+            </w:pPr>
+          </w:p>
+        </w:tc>
+        <w:tc>
+          <w:tcPr>
+            <w:tcW w:w="4252" w:type="dxa"/>
+          </w:tcPr>
+          <w:p>
+            <w:pPr>
+              <w:spacing w:line="276" w:lineRule="auto"/>
               <w:jc w:val="both"/>
               <w:rPr>
-                <w:rFonts w:ascii="Times New Roman" w:hAnsi="Times New Roman" w:cs="Times New Roman"/>
-                <w:sz w:val="24"/>
-                <w:szCs w:val="24"/>
-              </w:rPr>
-            </w:pPr>
-          </w:p>
-        </w:tc>
-        <w:tc>
-          <w:tcPr>
-            <w:tcW w:w="1214" w:type="dxa"/>
-          </w:tcPr>
-          <w:p>
-            <w:pPr>
-              <w:pStyle w:val="ListParagraph"/>
-              <w:ind w:left="0"/>
+                <w:rFonts w:ascii="Times New Roman" w:hAnsi="Times New Roman"/>
+                <w:sz w:val="24"/>
+                <w:szCs w:val="24"/>
+              </w:rPr>
+            </w:pPr>
+          </w:p>
+        </w:tc>
+        <w:tc>
+          <w:tcPr>
+            <w:tcW w:w="1276" w:type="dxa"/>
+          </w:tcPr>
+          <w:p>
+            <w:pPr>
+              <w:spacing w:line="276" w:lineRule="auto"/>
               <w:jc w:val="both"/>
               <w:rPr>
-                <w:rFonts w:ascii="Times New Roman" w:hAnsi="Times New Roman" w:cs="Times New Roman"/>
-                <w:sz w:val="24"/>
-                <w:szCs w:val="24"/>
-              </w:rPr>
-            </w:pPr>
-          </w:p>
-        </w:tc>
-        <w:tc>
-          <w:tcPr>
-            <w:tcW w:w="1134" w:type="dxa"/>
-          </w:tcPr>
-          <w:p>
-            <w:pPr>
-              <w:pStyle w:val="ListParagraph"/>
-              <w:spacing w:line="276" w:lineRule="auto"/>
-              <w:ind w:left="0"/>
+                <w:rFonts w:ascii="Times New Roman" w:hAnsi="Times New Roman"/>
+                <w:sz w:val="24"/>
+                <w:szCs w:val="24"/>
+              </w:rPr>
+            </w:pPr>
+          </w:p>
+        </w:tc>
+        <w:tc>
+          <w:tcPr>
+            <w:tcW w:w="1276" w:type="dxa"/>
+          </w:tcPr>
+          <w:p>
+            <w:pPr>
+              <w:spacing w:line="276" w:lineRule="auto"/>
               <w:jc w:val="both"/>
               <w:rPr>
-                <w:rFonts w:ascii="Times New Roman" w:hAnsi="Times New Roman" w:cs="Times New Roman"/>
-                <w:sz w:val="24"/>
-                <w:szCs w:val="24"/>
-              </w:rPr>
-            </w:pPr>
+                <w:rFonts w:ascii="Times New Roman" w:hAnsi="Times New Roman"/>
+                <w:sz w:val="24"/>
+                <w:szCs w:val="24"/>
+              </w:rPr>
+            </w:pPr>
+          </w:p>
+        </w:tc>
+      </w:tr>
+      <w:tr>
+        <w:tc>
+          <w:tcPr>
+            <w:tcW w:w="570" w:type="dxa"/>
+          </w:tcPr>
+          <w:p>
+            <w:pPr>
+              <w:spacing w:line="276" w:lineRule="auto"/>
+              <w:jc w:val="both"/>
+              <w:rPr>
+                <w:sz w:val="24"/>
+                <w:szCs w:val="24"/>
+              </w:rPr>
+            </w:pPr>
+          </w:p>
+        </w:tc>
+        <w:tc>
+          <w:tcPr>
+            <w:tcW w:w="848" w:type="dxa"/>
+          </w:tcPr>
+          <w:p>
+            <w:pPr>
+              <w:spacing w:line="276" w:lineRule="auto"/>
+              <w:jc w:val="both"/>
+              <w:rPr>
+                <w:sz w:val="24"/>
+                <w:szCs w:val="24"/>
+              </w:rPr>
+            </w:pPr>
+            <w:r>
+              <w:rPr>
+                <w:rFonts w:ascii="Times New Roman" w:hAnsi="Times New Roman"/>
+                <w:sz w:val="24"/>
+                <w:szCs w:val="24"/>
+              </w:rPr>
+              <w:t>2016</w:t>
+            </w:r>
+          </w:p>
+        </w:tc>
+        <w:tc>
+          <w:tcPr>
+            <w:tcW w:w="4252" w:type="dxa"/>
+          </w:tcPr>
+          <w:p>
+            <w:pPr>
+              <w:spacing w:line="276" w:lineRule="auto"/>
+              <w:jc w:val="both"/>
+              <w:rPr>
+                <w:sz w:val="24"/>
+                <w:szCs w:val="24"/>
+              </w:rPr>
+            </w:pPr>
+            <w:r>
+              <w:rPr>
+                <w:rFonts w:ascii="Times New Roman" w:hAnsi="Times New Roman"/>
+                <w:sz w:val="24"/>
+                <w:szCs w:val="24"/>
+              </w:rPr>
+              <w:t>Panitia/Pengawas Ruang/Tim Koreksi Olimpiade Sains Nasional - UAI</w:t>
+            </w:r>
+          </w:p>
+        </w:tc>
+        <w:tc>
+          <w:tcPr>
+            <w:tcW w:w="1276" w:type="dxa"/>
+          </w:tcPr>
+          <w:p>
+            <w:pPr>
+              <w:spacing w:line="276" w:lineRule="auto"/>
+              <w:jc w:val="both"/>
+              <w:rPr>
+                <w:sz w:val="24"/>
+                <w:szCs w:val="24"/>
+              </w:rPr>
+            </w:pPr>
+            <w:r>
+              <w:rPr>
+                <w:rFonts w:ascii="Times New Roman" w:hAnsi="Times New Roman"/>
+                <w:sz w:val="24"/>
+                <w:szCs w:val="24"/>
+              </w:rPr>
+              <w:t>Suku Dinas Pendidikan Wilayah I</w:t>
+            </w:r>
+          </w:p>
+        </w:tc>
+        <w:tc>
+          <w:tcPr>
+            <w:tcW w:w="1276" w:type="dxa"/>
+          </w:tcPr>
+          <w:p>
+            <w:pPr>
+              <w:spacing w:line="276" w:lineRule="auto"/>
+              <w:jc w:val="both"/>
+              <w:rPr>
+                <w:sz w:val="24"/>
+                <w:szCs w:val="24"/>
+              </w:rPr>
+            </w:pPr>
+            <w:r>
+              <w:rPr>
+                <w:rFonts w:ascii="Times New Roman" w:hAnsi="Times New Roman"/>
+                <w:sz w:val="24"/>
+                <w:szCs w:val="24"/>
+              </w:rPr>
+              <w:t>-</w:t>
+            </w:r>
+          </w:p>
+        </w:tc>
+      </w:tr>
+      <w:tr>
+        <w:tc>
+          <w:tcPr>
+            <w:tcW w:w="570" w:type="dxa"/>
+          </w:tcPr>
+          <w:p>
+            <w:pPr>
+              <w:spacing w:line="276" w:lineRule="auto"/>
+              <w:ind w:left="-288"/>
+              <w:jc w:val="both"/>
+              <w:rPr>
+                <w:sz w:val="24"/>
+                <w:szCs w:val="24"/>
+              </w:rPr>
+            </w:pPr>
+            <w:r>
+              <w:rPr>
+                <w:rFonts w:ascii="Times New Roman" w:hAnsi="Times New Roman"/>
+                <w:sz w:val="24"/>
+                <w:szCs w:val="24"/>
+              </w:rPr>
+              <w:t>4.</w:t>
+            </w:r>
+          </w:p>
+        </w:tc>
+        <w:tc>
+          <w:tcPr>
+            <w:tcW w:w="848" w:type="dxa"/>
+          </w:tcPr>
+          <w:p>
+            <w:pPr>
+              <w:spacing w:line="276" w:lineRule="auto"/>
+              <w:jc w:val="both"/>
+              <w:rPr>
+                <w:sz w:val="24"/>
+                <w:szCs w:val="24"/>
+              </w:rPr>
+            </w:pPr>
+            <w:r>
+              <w:rPr>
+                <w:rFonts w:ascii="Times New Roman" w:hAnsi="Times New Roman"/>
+                <w:sz w:val="24"/>
+                <w:szCs w:val="24"/>
+              </w:rPr>
+              <w:t>2015</w:t>
+            </w:r>
+          </w:p>
+        </w:tc>
+        <w:tc>
+          <w:tcPr>
+            <w:tcW w:w="4252" w:type="dxa"/>
+          </w:tcPr>
+          <w:p>
+            <w:pPr>
+              <w:spacing w:line="276" w:lineRule="auto"/>
+              <w:jc w:val="both"/>
+              <w:rPr>
+                <w:sz w:val="24"/>
+                <w:szCs w:val="24"/>
+              </w:rPr>
+            </w:pPr>
+            <w:r>
+              <w:rPr>
+                <w:rFonts w:ascii="Times New Roman" w:hAnsi="Times New Roman"/>
+                <w:sz w:val="24"/>
+                <w:szCs w:val="24"/>
+              </w:rPr>
+              <w:t>Sharing for Indonesia “Pekan Pengabdian kepada Masyarakat: Pembuatan Toko Online dan Pelatihan Internet Sehat” Teknik Informatika UAI</w:t>
+            </w:r>
+          </w:p>
+        </w:tc>
+        <w:tc>
+          <w:tcPr>
+            <w:tcW w:w="1276" w:type="dxa"/>
+          </w:tcPr>
+          <w:p>
+            <w:pPr>
+              <w:spacing w:line="276" w:lineRule="auto"/>
+              <w:jc w:val="both"/>
+              <w:rPr>
+                <w:sz w:val="24"/>
+                <w:szCs w:val="24"/>
+              </w:rPr>
+            </w:pPr>
+            <w:r>
+              <w:rPr>
+                <w:rFonts w:ascii="Times New Roman" w:hAnsi="Times New Roman"/>
+                <w:sz w:val="24"/>
+                <w:szCs w:val="24"/>
+              </w:rPr>
+              <w:t>LP2M UAI</w:t>
+            </w:r>
+          </w:p>
+        </w:tc>
+        <w:tc>
+          <w:tcPr>
+            <w:tcW w:w="1276" w:type="dxa"/>
+          </w:tcPr>
+          <w:p>
+            <w:pPr>
+              <w:spacing w:line="276" w:lineRule="auto"/>
+              <w:jc w:val="both"/>
+              <w:rPr>
+                <w:sz w:val="24"/>
+                <w:szCs w:val="24"/>
+              </w:rPr>
+            </w:pPr>
+            <w:r>
+              <w:rPr>
+                <w:rFonts w:ascii="Times New Roman" w:hAnsi="Times New Roman"/>
+                <w:sz w:val="24"/>
+                <w:szCs w:val="24"/>
+              </w:rPr>
+              <w:t xml:space="preserve">   2.000.000</w:t>
+            </w:r>
           </w:p>
         </w:tc>
       </w:tr>
@@ -25783,7 +26278,7 @@
       </w:tblPr>
       <w:tblGrid>
         <w:gridCol w:w="570"/>
-        <w:gridCol w:w="2832"/>
+        <w:gridCol w:w="2848"/>
         <w:gridCol w:w="2472"/>
         <w:gridCol w:w="2348"/>
       </w:tblGrid>
@@ -26025,16 +26520,15 @@
           </w:tcPr>
           <w:p>
             <w:pPr>
-              <w:pStyle w:val="ListParagraph"/>
-              <w:spacing w:line="276" w:lineRule="auto"/>
-              <w:ind w:left="0"/>
+              <w:pStyle w:val="TableParagraph"/>
+              <w:spacing w:after="160" w:line="276" w:lineRule="auto"/>
+              <w:ind w:left="11"/>
               <w:jc w:val="both"/>
-              <w:rPr>
-                <w:rFonts w:ascii="Times New Roman" w:hAnsi="Times New Roman" w:cs="Times New Roman"/>
-                <w:sz w:val="24"/>
-                <w:szCs w:val="24"/>
-              </w:rPr>
-            </w:pPr>
+            </w:pPr>
+            <w:r>
+              <w:lastRenderedPageBreak/>
+              <w:t>1</w:t>
+            </w:r>
           </w:p>
         </w:tc>
         <w:tc>
@@ -26043,16 +26537,44 @@
           </w:tcPr>
           <w:p>
             <w:pPr>
-              <w:pStyle w:val="ListParagraph"/>
-              <w:spacing w:line="276" w:lineRule="auto"/>
-              <w:ind w:left="0"/>
+              <w:pStyle w:val="TableParagraph"/>
+              <w:spacing w:line="276" w:lineRule="auto"/>
+              <w:ind w:left="111" w:right="587"/>
               <w:jc w:val="both"/>
-              <w:rPr>
-                <w:rFonts w:ascii="Times New Roman" w:hAnsi="Times New Roman" w:cs="Times New Roman"/>
-                <w:sz w:val="24"/>
-                <w:szCs w:val="24"/>
-              </w:rPr>
-            </w:pPr>
+            </w:pPr>
+            <w:r>
+              <w:rPr>
+                <w:color w:val="1C1C1C"/>
+              </w:rPr>
+              <w:t>Using Dedicated and Non Dedicated HPC Cluster and GPU NVIDIA Tesla C2070</w:t>
+            </w:r>
+          </w:p>
+          <w:p>
+            <w:pPr>
+              <w:pStyle w:val="TableParagraph"/>
+              <w:spacing w:after="160" w:line="276" w:lineRule="auto"/>
+              <w:ind w:left="111" w:right="140"/>
+              <w:jc w:val="both"/>
+            </w:pPr>
+            <w:r>
+              <w:rPr>
+                <w:color w:val="1C1C1C"/>
+              </w:rPr>
+              <w:t>Cloud computing environment to simulate Molecular</w:t>
+            </w:r>
+            <w:r>
+              <w:rPr>
+                <w:color w:val="1C1C1C"/>
+                <w:spacing w:val="-10"/>
+              </w:rPr>
+              <w:t xml:space="preserve"> </w:t>
+            </w:r>
+            <w:r>
+              <w:rPr>
+                <w:color w:val="1C1C1C"/>
+              </w:rPr>
+              <w:t>Dynamics of PfENR Enzyme with AMBER</w:t>
+            </w:r>
           </w:p>
         </w:tc>
         <w:tc>
@@ -26061,16 +26583,17 @@
           </w:tcPr>
           <w:p>
             <w:pPr>
-              <w:pStyle w:val="ListParagraph"/>
-              <w:spacing w:line="276" w:lineRule="auto"/>
-              <w:ind w:left="0"/>
+              <w:pStyle w:val="TableParagraph"/>
+              <w:spacing w:after="160" w:line="276" w:lineRule="auto"/>
+              <w:ind w:left="113" w:right="150"/>
               <w:jc w:val="both"/>
-              <w:rPr>
-                <w:rFonts w:ascii="Times New Roman" w:hAnsi="Times New Roman" w:cs="Times New Roman"/>
-                <w:sz w:val="24"/>
-                <w:szCs w:val="24"/>
-              </w:rPr>
-            </w:pPr>
+            </w:pPr>
+            <w:r>
+              <w:rPr>
+                <w:b/>
+              </w:rPr>
+              <w:t>International Journal of Advancements in Computing Technology(IJAC T)</w:t>
+            </w:r>
           </w:p>
         </w:tc>
         <w:tc>
@@ -26079,15 +26602,25 @@
           </w:tcPr>
           <w:p>
             <w:pPr>
-              <w:pStyle w:val="ListParagraph"/>
-              <w:ind w:left="0"/>
+              <w:pStyle w:val="TableParagraph"/>
+              <w:spacing w:line="276" w:lineRule="auto"/>
+              <w:ind w:left="112"/>
               <w:jc w:val="both"/>
-              <w:rPr>
-                <w:rFonts w:ascii="Times New Roman" w:hAnsi="Times New Roman" w:cs="Times New Roman"/>
-                <w:sz w:val="24"/>
-                <w:szCs w:val="24"/>
-              </w:rPr>
-            </w:pPr>
+            </w:pPr>
+            <w:r>
+              <w:t>Volume 7, Number 2,</w:t>
+            </w:r>
+          </w:p>
+          <w:p>
+            <w:pPr>
+              <w:pStyle w:val="TableParagraph"/>
+              <w:spacing w:after="160" w:line="276" w:lineRule="auto"/>
+              <w:ind w:left="112"/>
+              <w:jc w:val="both"/>
+            </w:pPr>
+            <w:r>
+              <w:t>March 2015</w:t>
+            </w:r>
           </w:p>
         </w:tc>
       </w:tr>
@@ -26098,16 +26631,14 @@
           </w:tcPr>
           <w:p>
             <w:pPr>
-              <w:pStyle w:val="ListParagraph"/>
-              <w:spacing w:line="276" w:lineRule="auto"/>
-              <w:ind w:left="0"/>
+              <w:pStyle w:val="TableParagraph"/>
+              <w:spacing w:after="160" w:line="276" w:lineRule="auto"/>
+              <w:ind w:left="11"/>
               <w:jc w:val="both"/>
-              <w:rPr>
-                <w:rFonts w:ascii="Times New Roman" w:hAnsi="Times New Roman" w:cs="Times New Roman"/>
-                <w:sz w:val="24"/>
-                <w:szCs w:val="24"/>
-              </w:rPr>
-            </w:pPr>
+            </w:pPr>
+            <w:r>
+              <w:t>2</w:t>
+            </w:r>
           </w:p>
         </w:tc>
         <w:tc>
@@ -26116,16 +26647,52 @@
           </w:tcPr>
           <w:p>
             <w:pPr>
-              <w:pStyle w:val="ListParagraph"/>
-              <w:spacing w:line="276" w:lineRule="auto"/>
-              <w:ind w:left="0"/>
+              <w:pStyle w:val="TableParagraph"/>
+              <w:spacing w:line="276" w:lineRule="auto"/>
+              <w:ind w:left="111" w:right="388"/>
               <w:jc w:val="both"/>
-              <w:rPr>
-                <w:rFonts w:ascii="Times New Roman" w:hAnsi="Times New Roman" w:cs="Times New Roman"/>
-                <w:sz w:val="24"/>
-                <w:szCs w:val="24"/>
-              </w:rPr>
-            </w:pPr>
+            </w:pPr>
+            <w:r>
+              <w:rPr>
+                <w:b/>
+              </w:rPr>
+              <w:t xml:space="preserve">Pengembangan </w:t>
+            </w:r>
+            <w:r>
+              <w:rPr>
+                <w:i/>
+              </w:rPr>
+              <w:t xml:space="preserve">Database Genbank </w:t>
+            </w:r>
+            <w:r>
+              <w:rPr>
+                <w:b/>
+              </w:rPr>
+              <w:t>UAI-</w:t>
+            </w:r>
+            <w:r>
+              <w:rPr>
+                <w:i/>
+              </w:rPr>
+              <w:t>Bioinformatics</w:t>
+            </w:r>
+          </w:p>
+          <w:p>
+            <w:pPr>
+              <w:pStyle w:val="TableParagraph"/>
+              <w:spacing w:before="3" w:line="276" w:lineRule="auto"/>
+              <w:ind w:left="111" w:right="1040"/>
+              <w:jc w:val="both"/>
+            </w:pPr>
+            <w:r>
+              <w:rPr>
+                <w:b/>
+              </w:rPr>
+              <w:t>Menggunakan Sistem Terdistribus</w:t>
+            </w:r>
+            <w:r>
+              <w:t>i</w:t>
+            </w:r>
           </w:p>
         </w:tc>
         <w:tc>
@@ -26134,16 +26701,25 @@
           </w:tcPr>
           <w:p>
             <w:pPr>
-              <w:pStyle w:val="ListParagraph"/>
-              <w:spacing w:line="276" w:lineRule="auto"/>
-              <w:ind w:left="0"/>
+              <w:pStyle w:val="TableParagraph"/>
+              <w:spacing w:line="276" w:lineRule="auto"/>
+              <w:ind w:left="113" w:right="444"/>
               <w:jc w:val="both"/>
-              <w:rPr>
-                <w:rFonts w:ascii="Times New Roman" w:hAnsi="Times New Roman" w:cs="Times New Roman"/>
-                <w:sz w:val="24"/>
-                <w:szCs w:val="24"/>
-              </w:rPr>
-            </w:pPr>
+            </w:pPr>
+            <w:r>
+              <w:t>Jurnal Al Azhar Indonesia Seri Sains dan</w:t>
+            </w:r>
+          </w:p>
+          <w:p>
+            <w:pPr>
+              <w:pStyle w:val="TableParagraph"/>
+              <w:spacing w:after="160" w:line="276" w:lineRule="auto"/>
+              <w:ind w:left="113"/>
+              <w:jc w:val="both"/>
+            </w:pPr>
+            <w:r>
+              <w:t>Teknologi</w:t>
+            </w:r>
           </w:p>
         </w:tc>
         <w:tc>
@@ -26152,15 +26728,14 @@
           </w:tcPr>
           <w:p>
             <w:pPr>
-              <w:pStyle w:val="ListParagraph"/>
-              <w:ind w:left="0"/>
+              <w:pStyle w:val="TableParagraph"/>
+              <w:spacing w:after="160" w:line="276" w:lineRule="auto"/>
+              <w:ind w:left="112" w:right="536"/>
               <w:jc w:val="both"/>
-              <w:rPr>
-                <w:rFonts w:ascii="Times New Roman" w:hAnsi="Times New Roman" w:cs="Times New Roman"/>
-                <w:sz w:val="24"/>
-                <w:szCs w:val="24"/>
-              </w:rPr>
-            </w:pPr>
+            </w:pPr>
+            <w:r>
+              <w:t>Vol. 2/No.3/Tahun 2015</w:t>
+            </w:r>
           </w:p>
         </w:tc>
       </w:tr>
@@ -26171,15 +26746,14 @@
           </w:tcPr>
           <w:p>
             <w:pPr>
-              <w:pStyle w:val="ListParagraph"/>
-              <w:ind w:left="0"/>
+              <w:pStyle w:val="TableParagraph"/>
+              <w:spacing w:after="160" w:line="276" w:lineRule="auto"/>
+              <w:ind w:left="11"/>
               <w:jc w:val="both"/>
-              <w:rPr>
-                <w:rFonts w:ascii="Times New Roman" w:hAnsi="Times New Roman" w:cs="Times New Roman"/>
-                <w:sz w:val="24"/>
-                <w:szCs w:val="24"/>
-              </w:rPr>
-            </w:pPr>
+            </w:pPr>
+            <w:r>
+              <w:t>1</w:t>
+            </w:r>
           </w:p>
         </w:tc>
         <w:tc>
@@ -26188,15 +26762,44 @@
           </w:tcPr>
           <w:p>
             <w:pPr>
-              <w:pStyle w:val="ListParagraph"/>
-              <w:ind w:left="0"/>
+              <w:pStyle w:val="TableParagraph"/>
+              <w:spacing w:line="276" w:lineRule="auto"/>
+              <w:ind w:left="111" w:right="587"/>
               <w:jc w:val="both"/>
-              <w:rPr>
-                <w:rFonts w:ascii="Times New Roman" w:hAnsi="Times New Roman" w:cs="Times New Roman"/>
-                <w:sz w:val="24"/>
-                <w:szCs w:val="24"/>
-              </w:rPr>
-            </w:pPr>
+            </w:pPr>
+            <w:r>
+              <w:rPr>
+                <w:color w:val="1C1C1C"/>
+              </w:rPr>
+              <w:t>Using Dedicated and Non Dedicated HPC Cluster and GPU NVIDIA Tesla C2070</w:t>
+            </w:r>
+          </w:p>
+          <w:p>
+            <w:pPr>
+              <w:pStyle w:val="TableParagraph"/>
+              <w:spacing w:after="160" w:line="276" w:lineRule="auto"/>
+              <w:ind w:left="111" w:right="140"/>
+              <w:jc w:val="both"/>
+            </w:pPr>
+            <w:r>
+              <w:rPr>
+                <w:color w:val="1C1C1C"/>
+              </w:rPr>
+              <w:t>Cloud computing environment to simulate Molecular</w:t>
+            </w:r>
+            <w:r>
+              <w:rPr>
+                <w:color w:val="1C1C1C"/>
+                <w:spacing w:val="-10"/>
+              </w:rPr>
+              <w:t xml:space="preserve"> </w:t>
+            </w:r>
+            <w:r>
+              <w:rPr>
+                <w:color w:val="1C1C1C"/>
+              </w:rPr>
+              <w:t>Dynamics of PfENR Enzyme with AMBER</w:t>
+            </w:r>
           </w:p>
         </w:tc>
         <w:tc>
@@ -26205,15 +26808,17 @@
           </w:tcPr>
           <w:p>
             <w:pPr>
-              <w:pStyle w:val="ListParagraph"/>
-              <w:ind w:left="0"/>
+              <w:pStyle w:val="TableParagraph"/>
+              <w:spacing w:after="160" w:line="276" w:lineRule="auto"/>
+              <w:ind w:left="113" w:right="150"/>
               <w:jc w:val="both"/>
-              <w:rPr>
-                <w:rFonts w:ascii="Times New Roman" w:hAnsi="Times New Roman" w:cs="Times New Roman"/>
-                <w:sz w:val="24"/>
-                <w:szCs w:val="24"/>
-              </w:rPr>
-            </w:pPr>
+            </w:pPr>
+            <w:r>
+              <w:rPr>
+                <w:b/>
+              </w:rPr>
+              <w:t>International Journal of Advancements in Computing Technology(IJAC T)</w:t>
+            </w:r>
           </w:p>
         </w:tc>
         <w:tc>
@@ -26222,15 +26827,25 @@
           </w:tcPr>
           <w:p>
             <w:pPr>
-              <w:pStyle w:val="ListParagraph"/>
-              <w:ind w:left="0"/>
+              <w:pStyle w:val="TableParagraph"/>
+              <w:spacing w:line="276" w:lineRule="auto"/>
+              <w:ind w:left="112"/>
               <w:jc w:val="both"/>
-              <w:rPr>
-                <w:rFonts w:ascii="Times New Roman" w:hAnsi="Times New Roman" w:cs="Times New Roman"/>
-                <w:sz w:val="24"/>
-                <w:szCs w:val="24"/>
-              </w:rPr>
-            </w:pPr>
+            </w:pPr>
+            <w:r>
+              <w:t>Volume 7, Number 2,</w:t>
+            </w:r>
+          </w:p>
+          <w:p>
+            <w:pPr>
+              <w:pStyle w:val="TableParagraph"/>
+              <w:spacing w:after="160" w:line="276" w:lineRule="auto"/>
+              <w:ind w:left="112"/>
+              <w:jc w:val="both"/>
+            </w:pPr>
+            <w:r>
+              <w:t>March 2015</w:t>
+            </w:r>
           </w:p>
         </w:tc>
       </w:tr>
@@ -26495,9 +27110,7 @@
           </w:tcPr>
           <w:p>
             <w:pPr>
-              <w:pStyle w:val="ListParagraph"/>
-              <w:spacing w:line="276" w:lineRule="auto"/>
-              <w:ind w:left="0"/>
+              <w:spacing w:line="276" w:lineRule="auto"/>
               <w:jc w:val="both"/>
               <w:rPr>
                 <w:rFonts w:ascii="Times New Roman" w:hAnsi="Times New Roman" w:cs="Times New Roman"/>
@@ -26505,6 +27118,14 @@
                 <w:szCs w:val="24"/>
               </w:rPr>
             </w:pPr>
+            <w:r>
+              <w:rPr>
+                <w:rFonts w:ascii="Times New Roman" w:hAnsi="Times New Roman" w:cs="Times New Roman"/>
+                <w:sz w:val="24"/>
+                <w:szCs w:val="24"/>
+              </w:rPr>
+              <w:t>1.</w:t>
+            </w:r>
           </w:p>
         </w:tc>
         <w:tc>
@@ -26513,9 +27134,7 @@
           </w:tcPr>
           <w:p>
             <w:pPr>
-              <w:pStyle w:val="ListParagraph"/>
-              <w:spacing w:line="276" w:lineRule="auto"/>
-              <w:ind w:left="0"/>
+              <w:spacing w:line="276" w:lineRule="auto"/>
               <w:jc w:val="both"/>
               <w:rPr>
                 <w:rFonts w:ascii="Times New Roman" w:hAnsi="Times New Roman" w:cs="Times New Roman"/>
@@ -26523,6 +27142,14 @@
                 <w:szCs w:val="24"/>
               </w:rPr>
             </w:pPr>
+            <w:r>
+              <w:rPr>
+                <w:rFonts w:ascii="Times New Roman" w:hAnsi="Times New Roman" w:cs="Times New Roman"/>
+                <w:sz w:val="24"/>
+                <w:szCs w:val="24"/>
+              </w:rPr>
+              <w:t>Seminar Nasional Inovasi dan Aplikasi Teknologi di Industri (SENIATI) 2017</w:t>
+            </w:r>
           </w:p>
         </w:tc>
         <w:tc>
@@ -26531,9 +27158,7 @@
           </w:tcPr>
           <w:p>
             <w:pPr>
-              <w:pStyle w:val="ListParagraph"/>
-              <w:spacing w:line="276" w:lineRule="auto"/>
-              <w:ind w:left="0"/>
+              <w:spacing w:line="276" w:lineRule="auto"/>
               <w:jc w:val="both"/>
               <w:rPr>
                 <w:rFonts w:ascii="Times New Roman" w:hAnsi="Times New Roman" w:cs="Times New Roman"/>
@@ -26541,6 +27166,14 @@
                 <w:szCs w:val="24"/>
               </w:rPr>
             </w:pPr>
+            <w:r>
+              <w:rPr>
+                <w:rFonts w:ascii="Times New Roman" w:hAnsi="Times New Roman" w:cs="Times New Roman"/>
+                <w:sz w:val="24"/>
+                <w:szCs w:val="24"/>
+              </w:rPr>
+              <w:t>Pengembangan Aplikasi Pedometer Berbasis Android dengan Menggunakan Sensor Motion untuk Saran Kesehatan</w:t>
+            </w:r>
           </w:p>
         </w:tc>
         <w:tc>
@@ -26549,9 +27182,7 @@
           </w:tcPr>
           <w:p>
             <w:pPr>
-              <w:pStyle w:val="ListParagraph"/>
-              <w:spacing w:line="276" w:lineRule="auto"/>
-              <w:ind w:left="0"/>
+              <w:spacing w:line="276" w:lineRule="auto"/>
               <w:jc w:val="both"/>
               <w:rPr>
                 <w:rFonts w:ascii="Times New Roman" w:hAnsi="Times New Roman" w:cs="Times New Roman"/>
@@ -26559,6 +27190,14 @@
                 <w:szCs w:val="24"/>
               </w:rPr>
             </w:pPr>
+            <w:r>
+              <w:rPr>
+                <w:rFonts w:ascii="Times New Roman" w:hAnsi="Times New Roman" w:cs="Times New Roman"/>
+                <w:sz w:val="24"/>
+                <w:szCs w:val="24"/>
+              </w:rPr>
+              <w:t xml:space="preserve"> 4 Pebruari 2017, ITN Malang</w:t>
+            </w:r>
           </w:p>
         </w:tc>
       </w:tr>
@@ -26569,9 +27208,7 @@
           </w:tcPr>
           <w:p>
             <w:pPr>
-              <w:pStyle w:val="ListParagraph"/>
-              <w:spacing w:line="276" w:lineRule="auto"/>
-              <w:ind w:left="0"/>
+              <w:spacing w:line="276" w:lineRule="auto"/>
               <w:jc w:val="both"/>
               <w:rPr>
                 <w:rFonts w:ascii="Times New Roman" w:hAnsi="Times New Roman" w:cs="Times New Roman"/>
@@ -26579,6 +27216,14 @@
                 <w:szCs w:val="24"/>
               </w:rPr>
             </w:pPr>
+            <w:r>
+              <w:rPr>
+                <w:rFonts w:ascii="Times New Roman" w:hAnsi="Times New Roman" w:cs="Times New Roman"/>
+                <w:sz w:val="24"/>
+                <w:szCs w:val="24"/>
+              </w:rPr>
+              <w:t>2.</w:t>
+            </w:r>
           </w:p>
         </w:tc>
         <w:tc>
@@ -26587,9 +27232,7 @@
           </w:tcPr>
           <w:p>
             <w:pPr>
-              <w:pStyle w:val="ListParagraph"/>
-              <w:spacing w:line="276" w:lineRule="auto"/>
-              <w:ind w:left="0"/>
+              <w:spacing w:line="276" w:lineRule="auto"/>
               <w:jc w:val="both"/>
               <w:rPr>
                 <w:rFonts w:ascii="Times New Roman" w:hAnsi="Times New Roman" w:cs="Times New Roman"/>
@@ -26597,6 +27240,23 @@
                 <w:szCs w:val="24"/>
               </w:rPr>
             </w:pPr>
+            <w:r>
+              <w:rPr>
+                <w:rFonts w:ascii="Times New Roman" w:hAnsi="Times New Roman" w:cs="Times New Roman"/>
+                <w:sz w:val="24"/>
+                <w:szCs w:val="24"/>
+              </w:rPr>
+              <w:t xml:space="preserve">Pacific Rim Applications and Grid Middleware Assembly (PRAGMA) Workshop on </w:t>
+            </w:r>
+            <w:r>
+              <w:rPr>
+                <w:rFonts w:ascii="Times New Roman" w:hAnsi="Times New Roman" w:cs="Times New Roman"/>
+                <w:sz w:val="24"/>
+                <w:szCs w:val="24"/>
+              </w:rPr>
+              <w:lastRenderedPageBreak/>
+              <w:t>International Clouds for Data Science (PRAGMA-ICDS'15)</w:t>
+            </w:r>
           </w:p>
         </w:tc>
         <w:tc>
@@ -26605,9 +27265,7 @@
           </w:tcPr>
           <w:p>
             <w:pPr>
-              <w:pStyle w:val="ListParagraph"/>
-              <w:spacing w:line="276" w:lineRule="auto"/>
-              <w:ind w:left="0"/>
+              <w:spacing w:line="276" w:lineRule="auto"/>
               <w:jc w:val="both"/>
               <w:rPr>
                 <w:rFonts w:ascii="Times New Roman" w:hAnsi="Times New Roman" w:cs="Times New Roman"/>
@@ -26615,6 +27273,24 @@
                 <w:szCs w:val="24"/>
               </w:rPr>
             </w:pPr>
+            <w:r>
+              <w:rPr>
+                <w:rFonts w:ascii="Times New Roman" w:hAnsi="Times New Roman" w:cs="Times New Roman"/>
+                <w:sz w:val="24"/>
+                <w:szCs w:val="24"/>
+              </w:rPr>
+              <w:lastRenderedPageBreak/>
+              <w:t xml:space="preserve">Design and Analysis GPU Computing for Molecular Dynamics </w:t>
+            </w:r>
+            <w:r>
+              <w:rPr>
+                <w:rFonts w:ascii="Times New Roman" w:hAnsi="Times New Roman" w:cs="Times New Roman"/>
+                <w:sz w:val="24"/>
+                <w:szCs w:val="24"/>
+              </w:rPr>
+              <w:lastRenderedPageBreak/>
+              <w:t>Simulations with AMBER Applications</w:t>
+            </w:r>
           </w:p>
         </w:tc>
         <w:tc>
@@ -26623,9 +27299,7 @@
           </w:tcPr>
           <w:p>
             <w:pPr>
-              <w:pStyle w:val="ListParagraph"/>
-              <w:spacing w:line="276" w:lineRule="auto"/>
-              <w:ind w:left="0"/>
+              <w:spacing w:line="276" w:lineRule="auto"/>
               <w:jc w:val="both"/>
               <w:rPr>
                 <w:rFonts w:ascii="Times New Roman" w:hAnsi="Times New Roman" w:cs="Times New Roman"/>
@@ -26633,80 +27307,24 @@
                 <w:szCs w:val="24"/>
               </w:rPr>
             </w:pPr>
-          </w:p>
-        </w:tc>
-      </w:tr>
-      <w:tr>
-        <w:tc>
-          <w:tcPr>
-            <w:tcW w:w="570" w:type="dxa"/>
-          </w:tcPr>
-          <w:p>
-            <w:pPr>
-              <w:pStyle w:val="ListParagraph"/>
-              <w:spacing w:line="276" w:lineRule="auto"/>
-              <w:ind w:left="0"/>
-              <w:jc w:val="both"/>
-              <w:rPr>
-                <w:rFonts w:ascii="Times New Roman" w:hAnsi="Times New Roman" w:cs="Times New Roman"/>
-                <w:sz w:val="24"/>
-                <w:szCs w:val="24"/>
-              </w:rPr>
-            </w:pPr>
-          </w:p>
-        </w:tc>
-        <w:tc>
-          <w:tcPr>
-            <w:tcW w:w="3519" w:type="dxa"/>
-          </w:tcPr>
-          <w:p>
-            <w:pPr>
-              <w:pStyle w:val="ListParagraph"/>
-              <w:spacing w:line="276" w:lineRule="auto"/>
-              <w:ind w:left="0"/>
-              <w:jc w:val="both"/>
-              <w:rPr>
-                <w:rFonts w:ascii="Times New Roman" w:hAnsi="Times New Roman" w:cs="Times New Roman"/>
-                <w:sz w:val="24"/>
-                <w:szCs w:val="24"/>
-              </w:rPr>
-            </w:pPr>
-          </w:p>
-        </w:tc>
-        <w:tc>
-          <w:tcPr>
-            <w:tcW w:w="2238" w:type="dxa"/>
-          </w:tcPr>
-          <w:p>
-            <w:pPr>
-              <w:pStyle w:val="ListParagraph"/>
-              <w:spacing w:line="276" w:lineRule="auto"/>
-              <w:ind w:left="0"/>
-              <w:jc w:val="both"/>
-              <w:rPr>
-                <w:rFonts w:ascii="Times New Roman" w:hAnsi="Times New Roman" w:cs="Times New Roman"/>
-                <w:sz w:val="24"/>
-                <w:szCs w:val="24"/>
-              </w:rPr>
-            </w:pPr>
-          </w:p>
-        </w:tc>
-        <w:tc>
-          <w:tcPr>
-            <w:tcW w:w="1895" w:type="dxa"/>
-          </w:tcPr>
-          <w:p>
-            <w:pPr>
-              <w:pStyle w:val="ListParagraph"/>
-              <w:spacing w:line="276" w:lineRule="auto"/>
-              <w:ind w:left="0"/>
-              <w:jc w:val="both"/>
-              <w:rPr>
-                <w:rFonts w:ascii="Times New Roman" w:hAnsi="Times New Roman" w:cs="Times New Roman"/>
-                <w:sz w:val="24"/>
-                <w:szCs w:val="24"/>
-              </w:rPr>
-            </w:pPr>
+            <w:r>
+              <w:rPr>
+                <w:rFonts w:ascii="Times New Roman" w:hAnsi="Times New Roman" w:cs="Times New Roman"/>
+                <w:sz w:val="24"/>
+                <w:szCs w:val="24"/>
+              </w:rPr>
+              <w:lastRenderedPageBreak/>
+              <w:t xml:space="preserve">07 Oktober 2015, Universitas </w:t>
+            </w:r>
+            <w:r>
+              <w:rPr>
+                <w:rFonts w:ascii="Times New Roman" w:hAnsi="Times New Roman" w:cs="Times New Roman"/>
+                <w:sz w:val="24"/>
+                <w:szCs w:val="24"/>
+              </w:rPr>
+              <w:lastRenderedPageBreak/>
+              <w:t>Indonesia, Depok.</w:t>
+            </w:r>
           </w:p>
         </w:tc>
       </w:tr>
@@ -26886,7 +27504,7 @@
           <w:p>
             <w:pPr>
               <w:pStyle w:val="ListParagraph"/>
-              <w:spacing w:line="276" w:lineRule="auto"/>
+              <w:spacing w:before="60" w:line="276" w:lineRule="auto"/>
               <w:ind w:left="0"/>
               <w:jc w:val="both"/>
               <w:rPr>
@@ -26895,16 +27513,101 @@
                 <w:szCs w:val="24"/>
               </w:rPr>
             </w:pPr>
+            <w:r>
+              <w:rPr>
+                <w:rFonts w:ascii="Times New Roman" w:eastAsia="Calibri" w:hAnsi="Times New Roman" w:cs="Times New Roman"/>
+                <w:sz w:val="24"/>
+                <w:szCs w:val="24"/>
+              </w:rPr>
+              <w:t>1.</w:t>
+            </w:r>
           </w:p>
         </w:tc>
         <w:tc>
           <w:tcPr>
             <w:tcW w:w="3519" w:type="dxa"/>
+            <w:vAlign w:val="center"/>
+          </w:tcPr>
+          <w:p>
+            <w:pPr>
+              <w:spacing w:line="276" w:lineRule="auto"/>
+              <w:jc w:val="both"/>
+              <w:rPr>
+                <w:rFonts w:ascii="Times New Roman" w:hAnsi="Times New Roman" w:cs="Times New Roman"/>
+                <w:sz w:val="24"/>
+                <w:szCs w:val="24"/>
+              </w:rPr>
+            </w:pPr>
+            <w:r>
+              <w:rPr>
+                <w:rFonts w:ascii="Times New Roman" w:eastAsia="Calibri" w:hAnsi="Times New Roman" w:cs="Times New Roman"/>
+                <w:sz w:val="24"/>
+                <w:szCs w:val="24"/>
+              </w:rPr>
+              <w:t>Juara ke-1 Pengabdian Kepada Masyarakat</w:t>
+            </w:r>
+          </w:p>
+        </w:tc>
+        <w:tc>
+          <w:tcPr>
+            <w:tcW w:w="2238" w:type="dxa"/>
+            <w:vAlign w:val="center"/>
+          </w:tcPr>
+          <w:p>
+            <w:pPr>
+              <w:spacing w:line="276" w:lineRule="auto"/>
+              <w:jc w:val="both"/>
+              <w:rPr>
+                <w:rFonts w:ascii="Times New Roman" w:hAnsi="Times New Roman" w:cs="Times New Roman"/>
+                <w:sz w:val="24"/>
+                <w:szCs w:val="24"/>
+              </w:rPr>
+            </w:pPr>
+            <w:r>
+              <w:rPr>
+                <w:rFonts w:ascii="Times New Roman" w:eastAsia="Calibri" w:hAnsi="Times New Roman" w:cs="Times New Roman"/>
+                <w:sz w:val="24"/>
+                <w:szCs w:val="24"/>
+              </w:rPr>
+              <w:t>Universitas Al Azhar Indonesia</w:t>
+            </w:r>
+          </w:p>
+        </w:tc>
+        <w:tc>
+          <w:tcPr>
+            <w:tcW w:w="1895" w:type="dxa"/>
+            <w:vAlign w:val="center"/>
+          </w:tcPr>
+          <w:p>
+            <w:pPr>
+              <w:spacing w:line="276" w:lineRule="auto"/>
+              <w:jc w:val="both"/>
+              <w:rPr>
+                <w:rFonts w:ascii="Times New Roman" w:hAnsi="Times New Roman" w:cs="Times New Roman"/>
+                <w:sz w:val="24"/>
+                <w:szCs w:val="24"/>
+              </w:rPr>
+            </w:pPr>
+            <w:r>
+              <w:rPr>
+                <w:rFonts w:ascii="Times New Roman" w:eastAsia="Calibri" w:hAnsi="Times New Roman" w:cs="Times New Roman"/>
+                <w:sz w:val="24"/>
+                <w:szCs w:val="24"/>
+              </w:rPr>
+              <w:t>2016</w:t>
+            </w:r>
+          </w:p>
+        </w:tc>
+      </w:tr>
+      <w:tr>
+        <w:tc>
+          <w:tcPr>
+            <w:tcW w:w="570" w:type="dxa"/>
           </w:tcPr>
           <w:p>
             <w:pPr>
               <w:pStyle w:val="ListParagraph"/>
-              <w:spacing w:line="276" w:lineRule="auto"/>
+              <w:spacing w:before="60" w:line="276" w:lineRule="auto"/>
               <w:ind w:left="0"/>
               <w:jc w:val="both"/>
               <w:rPr>
@@ -26913,17 +27616,49 @@
                 <w:szCs w:val="24"/>
               </w:rPr>
             </w:pPr>
+            <w:r>
+              <w:rPr>
+                <w:rFonts w:ascii="Times New Roman" w:eastAsia="Calibri" w:hAnsi="Times New Roman" w:cs="Times New Roman"/>
+                <w:sz w:val="24"/>
+                <w:szCs w:val="24"/>
+              </w:rPr>
+              <w:t xml:space="preserve">2. </w:t>
+            </w:r>
+          </w:p>
+        </w:tc>
+        <w:tc>
+          <w:tcPr>
+            <w:tcW w:w="3519" w:type="dxa"/>
+            <w:vAlign w:val="center"/>
+          </w:tcPr>
+          <w:p>
+            <w:pPr>
+              <w:spacing w:line="276" w:lineRule="auto"/>
+              <w:jc w:val="both"/>
+              <w:rPr>
+                <w:rFonts w:ascii="Times New Roman" w:hAnsi="Times New Roman" w:cs="Times New Roman"/>
+                <w:sz w:val="24"/>
+                <w:szCs w:val="24"/>
+              </w:rPr>
+            </w:pPr>
+            <w:r>
+              <w:rPr>
+                <w:rFonts w:ascii="Times New Roman" w:eastAsia="Calibri" w:hAnsi="Times New Roman" w:cs="Times New Roman"/>
+                <w:sz w:val="24"/>
+                <w:szCs w:val="24"/>
+              </w:rPr>
+              <w:t>Lulusan Terbaik Teknik Informatika</w:t>
+            </w:r>
           </w:p>
         </w:tc>
         <w:tc>
           <w:tcPr>
             <w:tcW w:w="2238" w:type="dxa"/>
-          </w:tcPr>
-          <w:p>
-            <w:pPr>
-              <w:pStyle w:val="ListParagraph"/>
-              <w:spacing w:line="276" w:lineRule="auto"/>
-              <w:ind w:left="0"/>
+            <w:vAlign w:val="center"/>
+          </w:tcPr>
+          <w:p>
+            <w:pPr>
+              <w:spacing w:line="276" w:lineRule="auto"/>
               <w:jc w:val="both"/>
               <w:rPr>
                 <w:rFonts w:ascii="Times New Roman" w:hAnsi="Times New Roman" w:cs="Times New Roman"/>
@@ -26931,17 +27666,24 @@
                 <w:szCs w:val="24"/>
               </w:rPr>
             </w:pPr>
+            <w:r>
+              <w:rPr>
+                <w:rFonts w:ascii="Times New Roman" w:eastAsia="Calibri" w:hAnsi="Times New Roman" w:cs="Times New Roman"/>
+                <w:sz w:val="24"/>
+                <w:szCs w:val="24"/>
+              </w:rPr>
+              <w:t>Universitas Al Azhar Indonesia</w:t>
+            </w:r>
           </w:p>
         </w:tc>
         <w:tc>
           <w:tcPr>
             <w:tcW w:w="1895" w:type="dxa"/>
-          </w:tcPr>
-          <w:p>
-            <w:pPr>
-              <w:pStyle w:val="ListParagraph"/>
-              <w:spacing w:line="276" w:lineRule="auto"/>
-              <w:ind w:left="0"/>
+            <w:vAlign w:val="center"/>
+          </w:tcPr>
+          <w:p>
+            <w:pPr>
+              <w:spacing w:line="276" w:lineRule="auto"/>
               <w:jc w:val="both"/>
               <w:rPr>
                 <w:rFonts w:ascii="Times New Roman" w:hAnsi="Times New Roman" w:cs="Times New Roman"/>
@@ -26949,154 +27691,14 @@
                 <w:szCs w:val="24"/>
               </w:rPr>
             </w:pPr>
-          </w:p>
-        </w:tc>
-      </w:tr>
-      <w:tr>
-        <w:tc>
-          <w:tcPr>
-            <w:tcW w:w="570" w:type="dxa"/>
-          </w:tcPr>
-          <w:p>
-            <w:pPr>
-              <w:pStyle w:val="ListParagraph"/>
-              <w:spacing w:line="276" w:lineRule="auto"/>
-              <w:ind w:left="0"/>
-              <w:jc w:val="both"/>
-              <w:rPr>
-                <w:rFonts w:ascii="Times New Roman" w:hAnsi="Times New Roman" w:cs="Times New Roman"/>
-                <w:sz w:val="24"/>
-                <w:szCs w:val="24"/>
-              </w:rPr>
-            </w:pPr>
-          </w:p>
-        </w:tc>
-        <w:tc>
-          <w:tcPr>
-            <w:tcW w:w="3519" w:type="dxa"/>
-          </w:tcPr>
-          <w:p>
-            <w:pPr>
-              <w:pStyle w:val="ListParagraph"/>
-              <w:spacing w:line="276" w:lineRule="auto"/>
-              <w:ind w:left="0"/>
-              <w:jc w:val="both"/>
-              <w:rPr>
-                <w:rFonts w:ascii="Times New Roman" w:hAnsi="Times New Roman" w:cs="Times New Roman"/>
-                <w:sz w:val="24"/>
-                <w:szCs w:val="24"/>
-              </w:rPr>
-            </w:pPr>
-          </w:p>
-        </w:tc>
-        <w:tc>
-          <w:tcPr>
-            <w:tcW w:w="2238" w:type="dxa"/>
-          </w:tcPr>
-          <w:p>
-            <w:pPr>
-              <w:pStyle w:val="ListParagraph"/>
-              <w:spacing w:line="276" w:lineRule="auto"/>
-              <w:ind w:left="0"/>
-              <w:jc w:val="both"/>
-              <w:rPr>
-                <w:rFonts w:ascii="Times New Roman" w:hAnsi="Times New Roman" w:cs="Times New Roman"/>
-                <w:sz w:val="24"/>
-                <w:szCs w:val="24"/>
-              </w:rPr>
-            </w:pPr>
-          </w:p>
-        </w:tc>
-        <w:tc>
-          <w:tcPr>
-            <w:tcW w:w="1895" w:type="dxa"/>
-          </w:tcPr>
-          <w:p>
-            <w:pPr>
-              <w:pStyle w:val="ListParagraph"/>
-              <w:spacing w:line="276" w:lineRule="auto"/>
-              <w:ind w:left="0"/>
-              <w:jc w:val="both"/>
-              <w:rPr>
-                <w:rFonts w:ascii="Times New Roman" w:hAnsi="Times New Roman" w:cs="Times New Roman"/>
-                <w:sz w:val="24"/>
-                <w:szCs w:val="24"/>
-              </w:rPr>
-            </w:pPr>
-          </w:p>
-        </w:tc>
-      </w:tr>
-      <w:tr>
-        <w:tc>
-          <w:tcPr>
-            <w:tcW w:w="570" w:type="dxa"/>
-          </w:tcPr>
-          <w:p>
-            <w:pPr>
-              <w:pStyle w:val="ListParagraph"/>
-              <w:spacing w:line="276" w:lineRule="auto"/>
-              <w:ind w:left="0"/>
-              <w:jc w:val="both"/>
-              <w:rPr>
-                <w:rFonts w:ascii="Times New Roman" w:hAnsi="Times New Roman" w:cs="Times New Roman"/>
-                <w:sz w:val="24"/>
-                <w:szCs w:val="24"/>
-              </w:rPr>
-            </w:pPr>
-          </w:p>
-        </w:tc>
-        <w:tc>
-          <w:tcPr>
-            <w:tcW w:w="3519" w:type="dxa"/>
-          </w:tcPr>
-          <w:p>
-            <w:pPr>
-              <w:pStyle w:val="ListParagraph"/>
-              <w:spacing w:line="276" w:lineRule="auto"/>
-              <w:ind w:left="0"/>
-              <w:jc w:val="both"/>
-              <w:rPr>
-                <w:rFonts w:ascii="Times New Roman" w:hAnsi="Times New Roman" w:cs="Times New Roman"/>
-                <w:sz w:val="24"/>
-                <w:szCs w:val="24"/>
-              </w:rPr>
-            </w:pPr>
-          </w:p>
-        </w:tc>
-        <w:tc>
-          <w:tcPr>
-            <w:tcW w:w="2238" w:type="dxa"/>
-          </w:tcPr>
-          <w:p>
-            <w:pPr>
-              <w:pStyle w:val="ListParagraph"/>
-              <w:spacing w:line="276" w:lineRule="auto"/>
-              <w:ind w:left="0"/>
-              <w:jc w:val="both"/>
-              <w:rPr>
-                <w:rFonts w:ascii="Times New Roman" w:hAnsi="Times New Roman" w:cs="Times New Roman"/>
-                <w:sz w:val="24"/>
-                <w:szCs w:val="24"/>
-              </w:rPr>
-            </w:pPr>
-          </w:p>
-        </w:tc>
-        <w:tc>
-          <w:tcPr>
-            <w:tcW w:w="1895" w:type="dxa"/>
-          </w:tcPr>
-          <w:p>
-            <w:pPr>
-              <w:pStyle w:val="ListParagraph"/>
-              <w:spacing w:line="276" w:lineRule="auto"/>
-              <w:ind w:left="0"/>
-              <w:jc w:val="both"/>
-              <w:rPr>
-                <w:rFonts w:ascii="Times New Roman" w:hAnsi="Times New Roman" w:cs="Times New Roman"/>
-                <w:sz w:val="24"/>
-                <w:szCs w:val="24"/>
-              </w:rPr>
-            </w:pPr>
+            <w:r>
+              <w:rPr>
+                <w:rFonts w:ascii="Times New Roman" w:eastAsia="Calibri" w:hAnsi="Times New Roman" w:cs="Times New Roman"/>
+                <w:sz w:val="24"/>
+                <w:szCs w:val="24"/>
+              </w:rPr>
+              <w:t>2009</w:t>
+            </w:r>
           </w:p>
         </w:tc>
       </w:tr>
@@ -27226,7 +27828,7 @@
                                 <w:sz w:val="24"/>
                                 <w:szCs w:val="24"/>
                               </w:rPr>
-                              <w:t>Jakarta, 05 Desember 2017</w:t>
+                              <w:t>Jakarta, 07 Desember 2017</w:t>
                             </w:r>
                           </w:p>
                           <w:p>
@@ -27245,7 +27847,7 @@
                                 <w:sz w:val="24"/>
                                 <w:szCs w:val="24"/>
                               </w:rPr>
-                              <w:t>Pengusul Pembimbing,</w:t>
+                              <w:t>Pengusul/Pembimbing,</w:t>
                             </w:r>
                           </w:p>
                           <w:p>
@@ -27340,15 +27942,7 @@
                           <w:sz w:val="24"/>
                           <w:szCs w:val="24"/>
                         </w:rPr>
-                        <w:t xml:space="preserve">Jakarta, </w:t>
-                      </w:r>
-                      <w:r>
-                        <w:rPr>
-                          <w:rFonts w:ascii="Times New Roman" w:hAnsi="Times New Roman" w:cs="Times New Roman"/>
-                          <w:sz w:val="24"/>
-                          <w:szCs w:val="24"/>
-                        </w:rPr>
-                        <w:t>05 Desember 2017</w:t>
+                        <w:t>Jakarta, 07 Desember 2017</w:t>
                       </w:r>
                     </w:p>
                     <w:p>
@@ -27367,7 +27961,7 @@
                           <w:sz w:val="24"/>
                           <w:szCs w:val="24"/>
                         </w:rPr>
-                        <w:t>Pengusul Pembimbing,</w:t>
+                        <w:t>Pengusul/Pembimbing,</w:t>
                       </w:r>
                     </w:p>
                     <w:p>
@@ -27555,7 +28149,6 @@
           <w:lang w:val="en-ID"/>
         </w:rPr>
       </w:pPr>
-      <w:proofErr w:type="spellStart"/>
       <w:r>
         <w:rPr>
           <w:rFonts w:ascii="Times New Roman" w:hAnsi="Times New Roman" w:cs="Times New Roman"/>
@@ -27563,29 +28156,8 @@
           <w:szCs w:val="24"/>
           <w:lang w:val="en-ID"/>
         </w:rPr>
-        <w:t>Peralatan</w:t>
-      </w:r>
-      <w:proofErr w:type="spellEnd"/>
-      <w:r>
-        <w:rPr>
-          <w:rFonts w:ascii="Times New Roman" w:hAnsi="Times New Roman" w:cs="Times New Roman"/>
-          <w:sz w:val="24"/>
-          <w:szCs w:val="24"/>
-          <w:lang w:val="en-ID"/>
-        </w:rPr>
-        <w:t xml:space="preserve"> </w:t>
-      </w:r>
-      <w:proofErr w:type="spellStart"/>
-      <w:r>
-        <w:rPr>
-          <w:rFonts w:ascii="Times New Roman" w:hAnsi="Times New Roman" w:cs="Times New Roman"/>
-          <w:sz w:val="24"/>
-          <w:szCs w:val="24"/>
-          <w:lang w:val="en-ID"/>
-        </w:rPr>
-        <w:t>Penunjang</w:t>
-      </w:r>
-      <w:proofErr w:type="spellEnd"/>
+        <w:t>Peralatan Penunjang</w:t>
+      </w:r>
     </w:p>
     <w:p>
       <w:pPr>
@@ -27664,7 +28236,6 @@
                 <w:lang w:val="en-ID"/>
               </w:rPr>
             </w:pPr>
-            <w:proofErr w:type="spellStart"/>
             <w:r>
               <w:rPr>
                 <w:rFonts w:ascii="Times New Roman" w:hAnsi="Times New Roman" w:cs="Times New Roman"/>
@@ -27672,29 +28243,8 @@
                 <w:szCs w:val="24"/>
                 <w:lang w:val="en-ID"/>
               </w:rPr>
-              <w:t>Justifikasi</w:t>
-            </w:r>
-            <w:proofErr w:type="spellEnd"/>
-            <w:r>
-              <w:rPr>
-                <w:rFonts w:ascii="Times New Roman" w:hAnsi="Times New Roman" w:cs="Times New Roman"/>
-                <w:sz w:val="24"/>
-                <w:szCs w:val="24"/>
-                <w:lang w:val="en-ID"/>
-              </w:rPr>
-              <w:t xml:space="preserve"> </w:t>
-            </w:r>
-            <w:proofErr w:type="spellStart"/>
-            <w:r>
-              <w:rPr>
-                <w:rFonts w:ascii="Times New Roman" w:hAnsi="Times New Roman" w:cs="Times New Roman"/>
-                <w:sz w:val="24"/>
-                <w:szCs w:val="24"/>
-                <w:lang w:val="en-ID"/>
-              </w:rPr>
-              <w:t>Pemakaian</w:t>
-            </w:r>
-            <w:proofErr w:type="spellEnd"/>
+              <w:t>Justifikasi Pemakaian</w:t>
+            </w:r>
           </w:p>
         </w:tc>
         <w:tc>
@@ -27715,7 +28265,6 @@
                 <w:lang w:val="en-ID"/>
               </w:rPr>
             </w:pPr>
-            <w:proofErr w:type="spellStart"/>
             <w:r>
               <w:rPr>
                 <w:rFonts w:ascii="Times New Roman" w:hAnsi="Times New Roman" w:cs="Times New Roman"/>
@@ -27725,7 +28274,6 @@
               </w:rPr>
               <w:t>Kuantitas</w:t>
             </w:r>
-            <w:proofErr w:type="spellEnd"/>
           </w:p>
         </w:tc>
         <w:tc>
@@ -27746,7 +28294,6 @@
                 <w:lang w:val="en-ID"/>
               </w:rPr>
             </w:pPr>
-            <w:proofErr w:type="spellStart"/>
             <w:r>
               <w:rPr>
                 <w:rFonts w:ascii="Times New Roman" w:hAnsi="Times New Roman" w:cs="Times New Roman"/>
@@ -27754,57 +28301,7 @@
                 <w:szCs w:val="24"/>
                 <w:lang w:val="en-ID"/>
               </w:rPr>
-              <w:t>Harga</w:t>
-            </w:r>
-            <w:proofErr w:type="spellEnd"/>
-            <w:r>
-              <w:rPr>
-                <w:rFonts w:ascii="Times New Roman" w:hAnsi="Times New Roman" w:cs="Times New Roman"/>
-                <w:sz w:val="24"/>
-                <w:szCs w:val="24"/>
-                <w:lang w:val="en-ID"/>
-              </w:rPr>
-              <w:t xml:space="preserve"> </w:t>
-            </w:r>
-            <w:proofErr w:type="spellStart"/>
-            <w:r>
-              <w:rPr>
-                <w:rFonts w:ascii="Times New Roman" w:hAnsi="Times New Roman" w:cs="Times New Roman"/>
-                <w:sz w:val="24"/>
-                <w:szCs w:val="24"/>
-                <w:lang w:val="en-ID"/>
-              </w:rPr>
-              <w:t>Satuan</w:t>
-            </w:r>
-            <w:proofErr w:type="spellEnd"/>
-            <w:r>
-              <w:rPr>
-                <w:rFonts w:ascii="Times New Roman" w:hAnsi="Times New Roman" w:cs="Times New Roman"/>
-                <w:sz w:val="24"/>
-                <w:szCs w:val="24"/>
-                <w:lang w:val="en-ID"/>
-              </w:rPr>
-              <w:t xml:space="preserve"> (</w:t>
-            </w:r>
-            <w:proofErr w:type="spellStart"/>
-            <w:r>
-              <w:rPr>
-                <w:rFonts w:ascii="Times New Roman" w:hAnsi="Times New Roman" w:cs="Times New Roman"/>
-                <w:sz w:val="24"/>
-                <w:szCs w:val="24"/>
-                <w:lang w:val="en-ID"/>
-              </w:rPr>
-              <w:t>Rp</w:t>
-            </w:r>
-            <w:proofErr w:type="spellEnd"/>
-            <w:r>
-              <w:rPr>
-                <w:rFonts w:ascii="Times New Roman" w:hAnsi="Times New Roman" w:cs="Times New Roman"/>
-                <w:sz w:val="24"/>
-                <w:szCs w:val="24"/>
-                <w:lang w:val="en-ID"/>
-              </w:rPr>
-              <w:t>)</w:t>
+              <w:t>Harga Satuan (Rp)</w:t>
             </w:r>
           </w:p>
         </w:tc>
@@ -27826,7 +28323,6 @@
                 <w:lang w:val="en-ID"/>
               </w:rPr>
             </w:pPr>
-            <w:proofErr w:type="spellStart"/>
             <w:r>
               <w:rPr>
                 <w:rFonts w:ascii="Times New Roman" w:hAnsi="Times New Roman" w:cs="Times New Roman"/>
@@ -27834,37 +28330,7 @@
                 <w:szCs w:val="24"/>
                 <w:lang w:val="en-ID"/>
               </w:rPr>
-              <w:t>Jumlah</w:t>
-            </w:r>
-            <w:proofErr w:type="spellEnd"/>
-            <w:r>
-              <w:rPr>
-                <w:rFonts w:ascii="Times New Roman" w:hAnsi="Times New Roman" w:cs="Times New Roman"/>
-                <w:sz w:val="24"/>
-                <w:szCs w:val="24"/>
-                <w:lang w:val="en-ID"/>
-              </w:rPr>
-              <w:t xml:space="preserve"> (</w:t>
-            </w:r>
-            <w:proofErr w:type="spellStart"/>
-            <w:r>
-              <w:rPr>
-                <w:rFonts w:ascii="Times New Roman" w:hAnsi="Times New Roman" w:cs="Times New Roman"/>
-                <w:sz w:val="24"/>
-                <w:szCs w:val="24"/>
-                <w:lang w:val="en-ID"/>
-              </w:rPr>
-              <w:t>Rp</w:t>
-            </w:r>
-            <w:proofErr w:type="spellEnd"/>
-            <w:r>
-              <w:rPr>
-                <w:rFonts w:ascii="Times New Roman" w:hAnsi="Times New Roman" w:cs="Times New Roman"/>
-                <w:sz w:val="24"/>
-                <w:szCs w:val="24"/>
-                <w:lang w:val="en-ID"/>
-              </w:rPr>
-              <w:t>)</w:t>
+              <w:t>Jumlah (Rp)</w:t>
             </w:r>
           </w:p>
         </w:tc>
@@ -27918,7 +28384,6 @@
                 <w:lang w:val="en-ID"/>
               </w:rPr>
             </w:pPr>
-            <w:proofErr w:type="spellStart"/>
             <w:r>
               <w:rPr>
                 <w:rFonts w:ascii="Times New Roman" w:hAnsi="Times New Roman" w:cs="Times New Roman"/>
@@ -27926,17 +28391,7 @@
                 <w:szCs w:val="24"/>
                 <w:lang w:val="en-ID"/>
               </w:rPr>
-              <w:t>Sebagai</w:t>
-            </w:r>
-            <w:proofErr w:type="spellEnd"/>
-            <w:r>
-              <w:rPr>
-                <w:rFonts w:ascii="Times New Roman" w:hAnsi="Times New Roman" w:cs="Times New Roman"/>
-                <w:sz w:val="24"/>
-                <w:szCs w:val="24"/>
-                <w:lang w:val="en-ID"/>
-              </w:rPr>
-              <w:t xml:space="preserve"> server</w:t>
+              <w:t>Sebagai server</w:t>
             </w:r>
           </w:p>
         </w:tc>
@@ -27964,19 +28419,8 @@
                 <w:szCs w:val="24"/>
                 <w:lang w:val="en-ID"/>
               </w:rPr>
-              <w:t>1/</w:t>
-            </w:r>
-            <w:proofErr w:type="spellStart"/>
-            <w:r>
-              <w:rPr>
-                <w:rFonts w:ascii="Times New Roman" w:hAnsi="Times New Roman" w:cs="Times New Roman"/>
-                <w:sz w:val="24"/>
-                <w:szCs w:val="24"/>
-                <w:lang w:val="en-ID"/>
-              </w:rPr>
-              <w:t>tahun</w:t>
-            </w:r>
-            <w:proofErr w:type="spellEnd"/>
+              <w:t>1/tahun</w:t>
+            </w:r>
           </w:p>
         </w:tc>
         <w:tc>
@@ -28085,7 +28529,6 @@
                 <w:lang w:val="en-ID"/>
               </w:rPr>
             </w:pPr>
-            <w:proofErr w:type="spellStart"/>
             <w:r>
               <w:rPr>
                 <w:rFonts w:ascii="Times New Roman" w:hAnsi="Times New Roman" w:cs="Times New Roman"/>
@@ -28093,37 +28536,7 @@
                 <w:szCs w:val="24"/>
                 <w:lang w:val="en-ID"/>
               </w:rPr>
-              <w:t>Sebagai</w:t>
-            </w:r>
-            <w:proofErr w:type="spellEnd"/>
-            <w:r>
-              <w:rPr>
-                <w:rFonts w:ascii="Times New Roman" w:hAnsi="Times New Roman" w:cs="Times New Roman"/>
-                <w:sz w:val="24"/>
-                <w:szCs w:val="24"/>
-                <w:lang w:val="en-ID"/>
-              </w:rPr>
-              <w:t xml:space="preserve"> </w:t>
-            </w:r>
-            <w:proofErr w:type="spellStart"/>
-            <w:r>
-              <w:rPr>
-                <w:rFonts w:ascii="Times New Roman" w:hAnsi="Times New Roman" w:cs="Times New Roman"/>
-                <w:sz w:val="24"/>
-                <w:szCs w:val="24"/>
-                <w:lang w:val="en-ID"/>
-              </w:rPr>
-              <w:t>alamat</w:t>
-            </w:r>
-            <w:proofErr w:type="spellEnd"/>
-            <w:r>
-              <w:rPr>
-                <w:rFonts w:ascii="Times New Roman" w:hAnsi="Times New Roman" w:cs="Times New Roman"/>
-                <w:sz w:val="24"/>
-                <w:szCs w:val="24"/>
-                <w:lang w:val="en-ID"/>
-              </w:rPr>
-              <w:t xml:space="preserve"> domain</w:t>
+              <w:t>Sebagai alamat domain</w:t>
             </w:r>
           </w:p>
         </w:tc>
@@ -28151,19 +28564,8 @@
                 <w:szCs w:val="24"/>
                 <w:lang w:val="en-ID"/>
               </w:rPr>
-              <w:t>1/</w:t>
-            </w:r>
-            <w:proofErr w:type="spellStart"/>
-            <w:r>
-              <w:rPr>
-                <w:rFonts w:ascii="Times New Roman" w:hAnsi="Times New Roman" w:cs="Times New Roman"/>
-                <w:sz w:val="24"/>
-                <w:szCs w:val="24"/>
-                <w:lang w:val="en-ID"/>
-              </w:rPr>
-              <w:t>tahun</w:t>
-            </w:r>
-            <w:proofErr w:type="spellEnd"/>
+              <w:t>1/tahun</w:t>
+            </w:r>
           </w:p>
         </w:tc>
         <w:tc>
@@ -28330,7 +28732,6 @@
           <w:lang w:val="en-ID"/>
         </w:rPr>
       </w:pPr>
-      <w:proofErr w:type="spellStart"/>
       <w:r>
         <w:rPr>
           <w:rFonts w:ascii="Times New Roman" w:hAnsi="Times New Roman" w:cs="Times New Roman"/>
@@ -28338,57 +28739,7 @@
           <w:szCs w:val="24"/>
           <w:lang w:val="en-ID"/>
         </w:rPr>
-        <w:t>Kegiatan</w:t>
-      </w:r>
-      <w:proofErr w:type="spellEnd"/>
-      <w:r>
-        <w:rPr>
-          <w:rFonts w:ascii="Times New Roman" w:hAnsi="Times New Roman" w:cs="Times New Roman"/>
-          <w:sz w:val="24"/>
-          <w:szCs w:val="24"/>
-          <w:lang w:val="en-ID"/>
-        </w:rPr>
-        <w:t xml:space="preserve"> </w:t>
-      </w:r>
-      <w:proofErr w:type="spellStart"/>
-      <w:r>
-        <w:rPr>
-          <w:rFonts w:ascii="Times New Roman" w:hAnsi="Times New Roman" w:cs="Times New Roman"/>
-          <w:sz w:val="24"/>
-          <w:szCs w:val="24"/>
-          <w:lang w:val="en-ID"/>
-        </w:rPr>
-        <w:t>Implementasi</w:t>
-      </w:r>
-      <w:proofErr w:type="spellEnd"/>
-      <w:r>
-        <w:rPr>
-          <w:rFonts w:ascii="Times New Roman" w:hAnsi="Times New Roman" w:cs="Times New Roman"/>
-          <w:sz w:val="24"/>
-          <w:szCs w:val="24"/>
-          <w:lang w:val="en-ID"/>
-        </w:rPr>
-        <w:t xml:space="preserve"> </w:t>
-      </w:r>
-      <w:proofErr w:type="spellStart"/>
-      <w:r>
-        <w:rPr>
-          <w:rFonts w:ascii="Times New Roman" w:hAnsi="Times New Roman" w:cs="Times New Roman"/>
-          <w:sz w:val="24"/>
-          <w:szCs w:val="24"/>
-          <w:lang w:val="en-ID"/>
-        </w:rPr>
-        <w:t>dan</w:t>
-      </w:r>
-      <w:proofErr w:type="spellEnd"/>
-      <w:r>
-        <w:rPr>
-          <w:rFonts w:ascii="Times New Roman" w:hAnsi="Times New Roman" w:cs="Times New Roman"/>
-          <w:sz w:val="24"/>
-          <w:szCs w:val="24"/>
-          <w:lang w:val="en-ID"/>
-        </w:rPr>
-        <w:t xml:space="preserve"> Testing</w:t>
+        <w:t>Kegiatan Implementasi dan Testing</w:t>
       </w:r>
     </w:p>
     <w:p>
@@ -28468,7 +28819,6 @@
                 <w:lang w:val="en-ID"/>
               </w:rPr>
             </w:pPr>
-            <w:proofErr w:type="spellStart"/>
             <w:r>
               <w:rPr>
                 <w:rFonts w:ascii="Times New Roman" w:hAnsi="Times New Roman" w:cs="Times New Roman"/>
@@ -28476,29 +28826,8 @@
                 <w:szCs w:val="24"/>
                 <w:lang w:val="en-ID"/>
               </w:rPr>
-              <w:t>Justifikasi</w:t>
-            </w:r>
-            <w:proofErr w:type="spellEnd"/>
-            <w:r>
-              <w:rPr>
-                <w:rFonts w:ascii="Times New Roman" w:hAnsi="Times New Roman" w:cs="Times New Roman"/>
-                <w:sz w:val="24"/>
-                <w:szCs w:val="24"/>
-                <w:lang w:val="en-ID"/>
-              </w:rPr>
-              <w:t xml:space="preserve"> </w:t>
-            </w:r>
-            <w:proofErr w:type="spellStart"/>
-            <w:r>
-              <w:rPr>
-                <w:rFonts w:ascii="Times New Roman" w:hAnsi="Times New Roman" w:cs="Times New Roman"/>
-                <w:sz w:val="24"/>
-                <w:szCs w:val="24"/>
-                <w:lang w:val="en-ID"/>
-              </w:rPr>
-              <w:t>Pemakaian</w:t>
-            </w:r>
-            <w:proofErr w:type="spellEnd"/>
+              <w:t>Justifikasi Pemakaian</w:t>
+            </w:r>
           </w:p>
         </w:tc>
         <w:tc>
@@ -28519,7 +28848,6 @@
                 <w:lang w:val="en-ID"/>
               </w:rPr>
             </w:pPr>
-            <w:proofErr w:type="spellStart"/>
             <w:r>
               <w:rPr>
                 <w:rFonts w:ascii="Times New Roman" w:hAnsi="Times New Roman" w:cs="Times New Roman"/>
@@ -28529,7 +28857,6 @@
               </w:rPr>
               <w:t>Kuantitas</w:t>
             </w:r>
-            <w:proofErr w:type="spellEnd"/>
           </w:p>
         </w:tc>
         <w:tc>
@@ -28550,7 +28877,6 @@
                 <w:lang w:val="en-ID"/>
               </w:rPr>
             </w:pPr>
-            <w:proofErr w:type="spellStart"/>
             <w:r>
               <w:rPr>
                 <w:rFonts w:ascii="Times New Roman" w:hAnsi="Times New Roman" w:cs="Times New Roman"/>
@@ -28558,57 +28884,7 @@
                 <w:szCs w:val="24"/>
                 <w:lang w:val="en-ID"/>
               </w:rPr>
-              <w:t>Harga</w:t>
-            </w:r>
-            <w:proofErr w:type="spellEnd"/>
-            <w:r>
-              <w:rPr>
-                <w:rFonts w:ascii="Times New Roman" w:hAnsi="Times New Roman" w:cs="Times New Roman"/>
-                <w:sz w:val="24"/>
-                <w:szCs w:val="24"/>
-                <w:lang w:val="en-ID"/>
-              </w:rPr>
-              <w:t xml:space="preserve"> </w:t>
-            </w:r>
-            <w:proofErr w:type="spellStart"/>
-            <w:r>
-              <w:rPr>
-                <w:rFonts w:ascii="Times New Roman" w:hAnsi="Times New Roman" w:cs="Times New Roman"/>
-                <w:sz w:val="24"/>
-                <w:szCs w:val="24"/>
-                <w:lang w:val="en-ID"/>
-              </w:rPr>
-              <w:t>Satuan</w:t>
-            </w:r>
-            <w:proofErr w:type="spellEnd"/>
-            <w:r>
-              <w:rPr>
-                <w:rFonts w:ascii="Times New Roman" w:hAnsi="Times New Roman" w:cs="Times New Roman"/>
-                <w:sz w:val="24"/>
-                <w:szCs w:val="24"/>
-                <w:lang w:val="en-ID"/>
-              </w:rPr>
-              <w:t xml:space="preserve"> (</w:t>
-            </w:r>
-            <w:proofErr w:type="spellStart"/>
-            <w:r>
-              <w:rPr>
-                <w:rFonts w:ascii="Times New Roman" w:hAnsi="Times New Roman" w:cs="Times New Roman"/>
-                <w:sz w:val="24"/>
-                <w:szCs w:val="24"/>
-                <w:lang w:val="en-ID"/>
-              </w:rPr>
-              <w:t>Rp</w:t>
-            </w:r>
-            <w:proofErr w:type="spellEnd"/>
-            <w:r>
-              <w:rPr>
-                <w:rFonts w:ascii="Times New Roman" w:hAnsi="Times New Roman" w:cs="Times New Roman"/>
-                <w:sz w:val="24"/>
-                <w:szCs w:val="24"/>
-                <w:lang w:val="en-ID"/>
-              </w:rPr>
-              <w:t>)</w:t>
+              <w:t>Harga Satuan (Rp)</w:t>
             </w:r>
           </w:p>
         </w:tc>
@@ -28630,7 +28906,6 @@
                 <w:lang w:val="en-ID"/>
               </w:rPr>
             </w:pPr>
-            <w:proofErr w:type="spellStart"/>
             <w:r>
               <w:rPr>
                 <w:rFonts w:ascii="Times New Roman" w:hAnsi="Times New Roman" w:cs="Times New Roman"/>
@@ -28638,37 +28913,7 @@
                 <w:szCs w:val="24"/>
                 <w:lang w:val="en-ID"/>
               </w:rPr>
-              <w:t>Jumlah</w:t>
-            </w:r>
-            <w:proofErr w:type="spellEnd"/>
-            <w:r>
-              <w:rPr>
-                <w:rFonts w:ascii="Times New Roman" w:hAnsi="Times New Roman" w:cs="Times New Roman"/>
-                <w:sz w:val="24"/>
-                <w:szCs w:val="24"/>
-                <w:lang w:val="en-ID"/>
-              </w:rPr>
-              <w:t xml:space="preserve"> (</w:t>
-            </w:r>
-            <w:proofErr w:type="spellStart"/>
-            <w:r>
-              <w:rPr>
-                <w:rFonts w:ascii="Times New Roman" w:hAnsi="Times New Roman" w:cs="Times New Roman"/>
-                <w:sz w:val="24"/>
-                <w:szCs w:val="24"/>
-                <w:lang w:val="en-ID"/>
-              </w:rPr>
-              <w:t>Rp</w:t>
-            </w:r>
-            <w:proofErr w:type="spellEnd"/>
-            <w:r>
-              <w:rPr>
-                <w:rFonts w:ascii="Times New Roman" w:hAnsi="Times New Roman" w:cs="Times New Roman"/>
-                <w:sz w:val="24"/>
-                <w:szCs w:val="24"/>
-                <w:lang w:val="en-ID"/>
-              </w:rPr>
-              <w:t>)</w:t>
+              <w:t>Jumlah (Rp)</w:t>
             </w:r>
           </w:p>
         </w:tc>
@@ -28694,7 +28939,6 @@
                 <w:lang w:val="en-ID"/>
               </w:rPr>
             </w:pPr>
-            <w:proofErr w:type="spellStart"/>
             <w:r>
               <w:rPr>
                 <w:rFonts w:ascii="Times New Roman" w:hAnsi="Times New Roman" w:cs="Times New Roman"/>
@@ -28704,7 +28948,6 @@
               </w:rPr>
               <w:t>Survei</w:t>
             </w:r>
-            <w:proofErr w:type="spellEnd"/>
           </w:p>
         </w:tc>
         <w:tc>
@@ -28723,7 +28966,6 @@
                 <w:lang w:val="en-ID"/>
               </w:rPr>
             </w:pPr>
-            <w:proofErr w:type="spellStart"/>
             <w:r>
               <w:rPr>
                 <w:rFonts w:ascii="Times New Roman" w:hAnsi="Times New Roman" w:cs="Times New Roman"/>
@@ -28731,69 +28973,8 @@
                 <w:szCs w:val="24"/>
                 <w:lang w:val="en-ID"/>
               </w:rPr>
-              <w:t>Survei</w:t>
-            </w:r>
-            <w:proofErr w:type="spellEnd"/>
-            <w:r>
-              <w:rPr>
-                <w:rFonts w:ascii="Times New Roman" w:hAnsi="Times New Roman" w:cs="Times New Roman"/>
-                <w:sz w:val="24"/>
-                <w:szCs w:val="24"/>
-                <w:lang w:val="en-ID"/>
-              </w:rPr>
-              <w:t xml:space="preserve"> </w:t>
-            </w:r>
-            <w:proofErr w:type="spellStart"/>
-            <w:r>
-              <w:rPr>
-                <w:rFonts w:ascii="Times New Roman" w:hAnsi="Times New Roman" w:cs="Times New Roman"/>
-                <w:sz w:val="24"/>
-                <w:szCs w:val="24"/>
-                <w:lang w:val="en-ID"/>
-              </w:rPr>
-              <w:t>sistem</w:t>
-            </w:r>
-            <w:proofErr w:type="spellEnd"/>
-            <w:r>
-              <w:rPr>
-                <w:rFonts w:ascii="Times New Roman" w:hAnsi="Times New Roman" w:cs="Times New Roman"/>
-                <w:sz w:val="24"/>
-                <w:szCs w:val="24"/>
-                <w:lang w:val="en-ID"/>
-              </w:rPr>
-              <w:t xml:space="preserve"> requirement </w:t>
-            </w:r>
-            <w:proofErr w:type="spellStart"/>
-            <w:r>
-              <w:rPr>
-                <w:rFonts w:ascii="Times New Roman" w:hAnsi="Times New Roman" w:cs="Times New Roman"/>
-                <w:sz w:val="24"/>
-                <w:szCs w:val="24"/>
-                <w:lang w:val="en-ID"/>
-              </w:rPr>
-              <w:t>dan</w:t>
-            </w:r>
-            <w:proofErr w:type="spellEnd"/>
-            <w:r>
-              <w:rPr>
-                <w:rFonts w:ascii="Times New Roman" w:hAnsi="Times New Roman" w:cs="Times New Roman"/>
-                <w:sz w:val="24"/>
-                <w:szCs w:val="24"/>
-                <w:lang w:val="en-ID"/>
-              </w:rPr>
-              <w:t xml:space="preserve"> data </w:t>
-            </w:r>
-            <w:proofErr w:type="spellStart"/>
-            <w:r>
-              <w:rPr>
-                <w:rFonts w:ascii="Times New Roman" w:hAnsi="Times New Roman" w:cs="Times New Roman"/>
-                <w:sz w:val="24"/>
-                <w:szCs w:val="24"/>
-                <w:lang w:val="en-ID"/>
-              </w:rPr>
-              <w:t>lainnya</w:t>
-            </w:r>
-            <w:proofErr w:type="spellEnd"/>
+              <w:t>Survei sistem requirement dan data lainnya</w:t>
+            </w:r>
           </w:p>
         </w:tc>
         <w:tc>
@@ -28902,7 +29083,6 @@
                 <w:lang w:val="en-ID"/>
               </w:rPr>
             </w:pPr>
-            <w:proofErr w:type="spellStart"/>
             <w:r>
               <w:rPr>
                 <w:rFonts w:ascii="Times New Roman" w:hAnsi="Times New Roman" w:cs="Times New Roman"/>
@@ -28912,7 +29092,6 @@
               </w:rPr>
               <w:t>Implementasi</w:t>
             </w:r>
-            <w:proofErr w:type="spellEnd"/>
           </w:p>
         </w:tc>
         <w:tc>
@@ -28931,7 +29110,6 @@
                 <w:lang w:val="en-ID"/>
               </w:rPr>
             </w:pPr>
-            <w:proofErr w:type="spellStart"/>
             <w:r>
               <w:rPr>
                 <w:rFonts w:ascii="Times New Roman" w:hAnsi="Times New Roman" w:cs="Times New Roman"/>
@@ -28939,37 +29117,7 @@
                 <w:szCs w:val="24"/>
                 <w:lang w:val="en-ID"/>
               </w:rPr>
-              <w:t>Implementasi</w:t>
-            </w:r>
-            <w:proofErr w:type="spellEnd"/>
-            <w:r>
-              <w:rPr>
-                <w:rFonts w:ascii="Times New Roman" w:hAnsi="Times New Roman" w:cs="Times New Roman"/>
-                <w:sz w:val="24"/>
-                <w:szCs w:val="24"/>
-                <w:lang w:val="en-ID"/>
-              </w:rPr>
-              <w:t xml:space="preserve"> </w:t>
-            </w:r>
-            <w:proofErr w:type="spellStart"/>
-            <w:r>
-              <w:rPr>
-                <w:rFonts w:ascii="Times New Roman" w:hAnsi="Times New Roman" w:cs="Times New Roman"/>
-                <w:sz w:val="24"/>
-                <w:szCs w:val="24"/>
-                <w:lang w:val="en-ID"/>
-              </w:rPr>
-              <w:t>hasi</w:t>
-            </w:r>
-            <w:proofErr w:type="spellEnd"/>
-            <w:r>
-              <w:rPr>
-                <w:rFonts w:ascii="Times New Roman" w:hAnsi="Times New Roman" w:cs="Times New Roman"/>
-                <w:sz w:val="24"/>
-                <w:szCs w:val="24"/>
-                <w:lang w:val="en-ID"/>
-              </w:rPr>
-              <w:t xml:space="preserve"> requirement</w:t>
+              <w:t>Implementasi hasi requirement</w:t>
             </w:r>
           </w:p>
         </w:tc>
@@ -29114,19 +29262,8 @@
                 <w:szCs w:val="24"/>
                 <w:lang w:val="en-ID"/>
               </w:rPr>
-              <w:t xml:space="preserve">Testing </w:t>
-            </w:r>
-            <w:proofErr w:type="spellStart"/>
-            <w:r>
-              <w:rPr>
-                <w:rFonts w:ascii="Times New Roman" w:hAnsi="Times New Roman" w:cs="Times New Roman"/>
-                <w:sz w:val="24"/>
-                <w:szCs w:val="24"/>
-                <w:lang w:val="en-ID"/>
-              </w:rPr>
-              <w:t>produk</w:t>
-            </w:r>
-            <w:proofErr w:type="spellEnd"/>
+              <w:t>Testing produk</w:t>
+            </w:r>
           </w:p>
         </w:tc>
         <w:tc>
@@ -29409,7 +29546,6 @@
                 <w:lang w:val="en-ID"/>
               </w:rPr>
             </w:pPr>
-            <w:proofErr w:type="spellStart"/>
             <w:r>
               <w:rPr>
                 <w:rFonts w:ascii="Times New Roman" w:hAnsi="Times New Roman" w:cs="Times New Roman"/>
@@ -29417,29 +29553,8 @@
                 <w:szCs w:val="24"/>
                 <w:lang w:val="en-ID"/>
               </w:rPr>
-              <w:t>Justifikasi</w:t>
-            </w:r>
-            <w:proofErr w:type="spellEnd"/>
-            <w:r>
-              <w:rPr>
-                <w:rFonts w:ascii="Times New Roman" w:hAnsi="Times New Roman" w:cs="Times New Roman"/>
-                <w:sz w:val="24"/>
-                <w:szCs w:val="24"/>
-                <w:lang w:val="en-ID"/>
-              </w:rPr>
-              <w:t xml:space="preserve"> </w:t>
-            </w:r>
-            <w:proofErr w:type="spellStart"/>
-            <w:r>
-              <w:rPr>
-                <w:rFonts w:ascii="Times New Roman" w:hAnsi="Times New Roman" w:cs="Times New Roman"/>
-                <w:sz w:val="24"/>
-                <w:szCs w:val="24"/>
-                <w:lang w:val="en-ID"/>
-              </w:rPr>
-              <w:t>Pemakaian</w:t>
-            </w:r>
-            <w:proofErr w:type="spellEnd"/>
+              <w:t>Justifikasi Pemakaian</w:t>
+            </w:r>
           </w:p>
         </w:tc>
         <w:tc>
@@ -29460,7 +29575,6 @@
                 <w:lang w:val="en-ID"/>
               </w:rPr>
             </w:pPr>
-            <w:proofErr w:type="spellStart"/>
             <w:r>
               <w:rPr>
                 <w:rFonts w:ascii="Times New Roman" w:hAnsi="Times New Roman" w:cs="Times New Roman"/>
@@ -29470,7 +29584,6 @@
               </w:rPr>
               <w:t>Kuantitas</w:t>
             </w:r>
-            <w:proofErr w:type="spellEnd"/>
           </w:p>
         </w:tc>
         <w:tc>
@@ -29491,7 +29604,6 @@
                 <w:lang w:val="en-ID"/>
               </w:rPr>
             </w:pPr>
-            <w:proofErr w:type="spellStart"/>
             <w:r>
               <w:rPr>
                 <w:rFonts w:ascii="Times New Roman" w:hAnsi="Times New Roman" w:cs="Times New Roman"/>
@@ -29499,57 +29611,7 @@
                 <w:szCs w:val="24"/>
                 <w:lang w:val="en-ID"/>
               </w:rPr>
-              <w:t>Harga</w:t>
-            </w:r>
-            <w:proofErr w:type="spellEnd"/>
-            <w:r>
-              <w:rPr>
-                <w:rFonts w:ascii="Times New Roman" w:hAnsi="Times New Roman" w:cs="Times New Roman"/>
-                <w:sz w:val="24"/>
-                <w:szCs w:val="24"/>
-                <w:lang w:val="en-ID"/>
-              </w:rPr>
-              <w:t xml:space="preserve"> </w:t>
-            </w:r>
-            <w:proofErr w:type="spellStart"/>
-            <w:r>
-              <w:rPr>
-                <w:rFonts w:ascii="Times New Roman" w:hAnsi="Times New Roman" w:cs="Times New Roman"/>
-                <w:sz w:val="24"/>
-                <w:szCs w:val="24"/>
-                <w:lang w:val="en-ID"/>
-              </w:rPr>
-              <w:t>Satuan</w:t>
-            </w:r>
-            <w:proofErr w:type="spellEnd"/>
-            <w:r>
-              <w:rPr>
-                <w:rFonts w:ascii="Times New Roman" w:hAnsi="Times New Roman" w:cs="Times New Roman"/>
-                <w:sz w:val="24"/>
-                <w:szCs w:val="24"/>
-                <w:lang w:val="en-ID"/>
-              </w:rPr>
-              <w:t xml:space="preserve"> (</w:t>
-            </w:r>
-            <w:proofErr w:type="spellStart"/>
-            <w:r>
-              <w:rPr>
-                <w:rFonts w:ascii="Times New Roman" w:hAnsi="Times New Roman" w:cs="Times New Roman"/>
-                <w:sz w:val="24"/>
-                <w:szCs w:val="24"/>
-                <w:lang w:val="en-ID"/>
-              </w:rPr>
-              <w:t>Rp</w:t>
-            </w:r>
-            <w:proofErr w:type="spellEnd"/>
-            <w:r>
-              <w:rPr>
-                <w:rFonts w:ascii="Times New Roman" w:hAnsi="Times New Roman" w:cs="Times New Roman"/>
-                <w:sz w:val="24"/>
-                <w:szCs w:val="24"/>
-                <w:lang w:val="en-ID"/>
-              </w:rPr>
-              <w:t>)</w:t>
+              <w:t>Harga Satuan (Rp)</w:t>
             </w:r>
           </w:p>
         </w:tc>
@@ -29571,7 +29633,6 @@
                 <w:lang w:val="en-ID"/>
               </w:rPr>
             </w:pPr>
-            <w:proofErr w:type="spellStart"/>
             <w:r>
               <w:rPr>
                 <w:rFonts w:ascii="Times New Roman" w:hAnsi="Times New Roman" w:cs="Times New Roman"/>
@@ -29579,37 +29640,7 @@
                 <w:szCs w:val="24"/>
                 <w:lang w:val="en-ID"/>
               </w:rPr>
-              <w:t>Jumlah</w:t>
-            </w:r>
-            <w:proofErr w:type="spellEnd"/>
-            <w:r>
-              <w:rPr>
-                <w:rFonts w:ascii="Times New Roman" w:hAnsi="Times New Roman" w:cs="Times New Roman"/>
-                <w:sz w:val="24"/>
-                <w:szCs w:val="24"/>
-                <w:lang w:val="en-ID"/>
-              </w:rPr>
-              <w:t xml:space="preserve"> (</w:t>
-            </w:r>
-            <w:proofErr w:type="spellStart"/>
-            <w:r>
-              <w:rPr>
-                <w:rFonts w:ascii="Times New Roman" w:hAnsi="Times New Roman" w:cs="Times New Roman"/>
-                <w:sz w:val="24"/>
-                <w:szCs w:val="24"/>
-                <w:lang w:val="en-ID"/>
-              </w:rPr>
-              <w:t>Rp</w:t>
-            </w:r>
-            <w:proofErr w:type="spellEnd"/>
-            <w:r>
-              <w:rPr>
-                <w:rFonts w:ascii="Times New Roman" w:hAnsi="Times New Roman" w:cs="Times New Roman"/>
-                <w:sz w:val="24"/>
-                <w:szCs w:val="24"/>
-                <w:lang w:val="en-ID"/>
-              </w:rPr>
-              <w:t>)</w:t>
+              <w:t>Jumlah (Rp)</w:t>
             </w:r>
           </w:p>
         </w:tc>
@@ -29635,7 +29666,6 @@
                 <w:lang w:val="en-ID"/>
               </w:rPr>
             </w:pPr>
-            <w:proofErr w:type="spellStart"/>
             <w:r>
               <w:rPr>
                 <w:rFonts w:ascii="Times New Roman" w:hAnsi="Times New Roman" w:cs="Times New Roman"/>
@@ -29643,17 +29673,7 @@
                 <w:szCs w:val="24"/>
                 <w:lang w:val="en-ID"/>
               </w:rPr>
-              <w:t>Sewa</w:t>
-            </w:r>
-            <w:proofErr w:type="spellEnd"/>
-            <w:r>
-              <w:rPr>
-                <w:rFonts w:ascii="Times New Roman" w:hAnsi="Times New Roman" w:cs="Times New Roman"/>
-                <w:sz w:val="24"/>
-                <w:szCs w:val="24"/>
-                <w:lang w:val="en-ID"/>
-              </w:rPr>
-              <w:t xml:space="preserve"> Print</w:t>
+              <w:t>Sewa Print</w:t>
             </w:r>
           </w:p>
         </w:tc>
@@ -29673,7 +29693,6 @@
                 <w:lang w:val="en-ID"/>
               </w:rPr>
             </w:pPr>
-            <w:proofErr w:type="spellStart"/>
             <w:r>
               <w:rPr>
                 <w:rFonts w:ascii="Times New Roman" w:hAnsi="Times New Roman" w:cs="Times New Roman"/>
@@ -29681,29 +29700,8 @@
                 <w:szCs w:val="24"/>
                 <w:lang w:val="en-ID"/>
               </w:rPr>
-              <w:t>Membuat</w:t>
-            </w:r>
-            <w:proofErr w:type="spellEnd"/>
-            <w:r>
-              <w:rPr>
-                <w:rFonts w:ascii="Times New Roman" w:hAnsi="Times New Roman" w:cs="Times New Roman"/>
-                <w:sz w:val="24"/>
-                <w:szCs w:val="24"/>
-                <w:lang w:val="en-ID"/>
-              </w:rPr>
-              <w:t xml:space="preserve"> </w:t>
-            </w:r>
-            <w:proofErr w:type="spellStart"/>
-            <w:r>
-              <w:rPr>
-                <w:rFonts w:ascii="Times New Roman" w:hAnsi="Times New Roman" w:cs="Times New Roman"/>
-                <w:sz w:val="24"/>
-                <w:szCs w:val="24"/>
-                <w:lang w:val="en-ID"/>
-              </w:rPr>
-              <w:t>Laporan</w:t>
-            </w:r>
-            <w:proofErr w:type="spellEnd"/>
+              <w:t>Membuat Laporan</w:t>
+            </w:r>
           </w:p>
         </w:tc>
         <w:tc>
@@ -29812,7 +29810,6 @@
                 <w:lang w:val="en-ID"/>
               </w:rPr>
             </w:pPr>
-            <w:proofErr w:type="spellStart"/>
             <w:r>
               <w:rPr>
                 <w:rFonts w:ascii="Times New Roman" w:hAnsi="Times New Roman" w:cs="Times New Roman"/>
@@ -29822,7 +29819,6 @@
               </w:rPr>
               <w:t>Fotocopy</w:t>
             </w:r>
-            <w:proofErr w:type="spellEnd"/>
           </w:p>
         </w:tc>
         <w:tc>
@@ -29841,7 +29837,6 @@
                 <w:lang w:val="en-ID"/>
               </w:rPr>
             </w:pPr>
-            <w:proofErr w:type="spellStart"/>
             <w:r>
               <w:rPr>
                 <w:rFonts w:ascii="Times New Roman" w:hAnsi="Times New Roman" w:cs="Times New Roman"/>
@@ -29849,29 +29844,8 @@
                 <w:szCs w:val="24"/>
                 <w:lang w:val="en-ID"/>
               </w:rPr>
-              <w:t>Fotocopy</w:t>
-            </w:r>
-            <w:proofErr w:type="spellEnd"/>
-            <w:r>
-              <w:rPr>
-                <w:rFonts w:ascii="Times New Roman" w:hAnsi="Times New Roman" w:cs="Times New Roman"/>
-                <w:sz w:val="24"/>
-                <w:szCs w:val="24"/>
-                <w:lang w:val="en-ID"/>
-              </w:rPr>
-              <w:t xml:space="preserve"> </w:t>
-            </w:r>
-            <w:proofErr w:type="spellStart"/>
-            <w:r>
-              <w:rPr>
-                <w:rFonts w:ascii="Times New Roman" w:hAnsi="Times New Roman" w:cs="Times New Roman"/>
-                <w:sz w:val="24"/>
-                <w:szCs w:val="24"/>
-                <w:lang w:val="en-ID"/>
-              </w:rPr>
-              <w:t>dokumen</w:t>
-            </w:r>
-            <w:proofErr w:type="spellEnd"/>
+              <w:t>Fotocopy dokumen</w:t>
+            </w:r>
           </w:p>
         </w:tc>
         <w:tc>
@@ -30007,7 +29981,6 @@
                 <w:lang w:val="en-ID"/>
               </w:rPr>
             </w:pPr>
-            <w:proofErr w:type="spellStart"/>
             <w:r>
               <w:rPr>
                 <w:rFonts w:ascii="Times New Roman" w:hAnsi="Times New Roman" w:cs="Times New Roman"/>
@@ -30015,29 +29988,8 @@
                 <w:szCs w:val="24"/>
                 <w:lang w:val="en-ID"/>
               </w:rPr>
-              <w:t>Dokumentasi</w:t>
-            </w:r>
-            <w:proofErr w:type="spellEnd"/>
-            <w:r>
-              <w:rPr>
-                <w:rFonts w:ascii="Times New Roman" w:hAnsi="Times New Roman" w:cs="Times New Roman"/>
-                <w:sz w:val="24"/>
-                <w:szCs w:val="24"/>
-                <w:lang w:val="en-ID"/>
-              </w:rPr>
-              <w:t xml:space="preserve"> </w:t>
-            </w:r>
-            <w:proofErr w:type="spellStart"/>
-            <w:r>
-              <w:rPr>
-                <w:rFonts w:ascii="Times New Roman" w:hAnsi="Times New Roman" w:cs="Times New Roman"/>
-                <w:sz w:val="24"/>
-                <w:szCs w:val="24"/>
-                <w:lang w:val="en-ID"/>
-              </w:rPr>
-              <w:t>produk</w:t>
-            </w:r>
-            <w:proofErr w:type="spellEnd"/>
+              <w:t>Dokumentasi produk</w:t>
+            </w:r>
           </w:p>
         </w:tc>
         <w:tc>
@@ -30173,7 +30125,6 @@
                 <w:lang w:val="en-ID"/>
               </w:rPr>
             </w:pPr>
-            <w:proofErr w:type="spellStart"/>
             <w:r>
               <w:rPr>
                 <w:rFonts w:ascii="Times New Roman" w:hAnsi="Times New Roman" w:cs="Times New Roman"/>
@@ -30181,17 +30132,7 @@
                 <w:szCs w:val="24"/>
                 <w:lang w:val="en-ID"/>
               </w:rPr>
-              <w:t>Kegiatan</w:t>
-            </w:r>
-            <w:proofErr w:type="spellEnd"/>
-            <w:r>
-              <w:rPr>
-                <w:rFonts w:ascii="Times New Roman" w:hAnsi="Times New Roman" w:cs="Times New Roman"/>
-                <w:sz w:val="24"/>
-                <w:szCs w:val="24"/>
-                <w:lang w:val="en-ID"/>
-              </w:rPr>
-              <w:t xml:space="preserve"> Seminar</w:t>
+              <w:t>Kegiatan Seminar</w:t>
             </w:r>
           </w:p>
         </w:tc>
@@ -30301,7 +30242,6 @@
                 <w:lang w:val="en-ID"/>
               </w:rPr>
             </w:pPr>
-            <w:proofErr w:type="spellStart"/>
             <w:r>
               <w:rPr>
                 <w:rFonts w:ascii="Times New Roman" w:hAnsi="Times New Roman" w:cs="Times New Roman"/>
@@ -30309,29 +30249,8 @@
                 <w:szCs w:val="24"/>
                 <w:lang w:val="en-ID"/>
               </w:rPr>
-              <w:t>Publikasi</w:t>
-            </w:r>
-            <w:proofErr w:type="spellEnd"/>
-            <w:r>
-              <w:rPr>
-                <w:rFonts w:ascii="Times New Roman" w:hAnsi="Times New Roman" w:cs="Times New Roman"/>
-                <w:sz w:val="24"/>
-                <w:szCs w:val="24"/>
-                <w:lang w:val="en-ID"/>
-              </w:rPr>
-              <w:t xml:space="preserve"> </w:t>
-            </w:r>
-            <w:proofErr w:type="spellStart"/>
-            <w:r>
-              <w:rPr>
-                <w:rFonts w:ascii="Times New Roman" w:hAnsi="Times New Roman" w:cs="Times New Roman"/>
-                <w:sz w:val="24"/>
-                <w:szCs w:val="24"/>
-                <w:lang w:val="en-ID"/>
-              </w:rPr>
-              <w:t>Jurnal</w:t>
-            </w:r>
-            <w:proofErr w:type="spellEnd"/>
+              <w:t>Publikasi Jurnal</w:t>
+            </w:r>
           </w:p>
         </w:tc>
         <w:tc>
@@ -30350,7 +30269,6 @@
                 <w:lang w:val="en-ID"/>
               </w:rPr>
             </w:pPr>
-            <w:proofErr w:type="spellStart"/>
             <w:r>
               <w:rPr>
                 <w:rFonts w:ascii="Times New Roman" w:hAnsi="Times New Roman" w:cs="Times New Roman"/>
@@ -30358,29 +30276,8 @@
                 <w:szCs w:val="24"/>
                 <w:lang w:val="en-ID"/>
               </w:rPr>
-              <w:t>Kegiatan</w:t>
-            </w:r>
-            <w:proofErr w:type="spellEnd"/>
-            <w:r>
-              <w:rPr>
-                <w:rFonts w:ascii="Times New Roman" w:hAnsi="Times New Roman" w:cs="Times New Roman"/>
-                <w:sz w:val="24"/>
-                <w:szCs w:val="24"/>
-                <w:lang w:val="en-ID"/>
-              </w:rPr>
-              <w:t xml:space="preserve"> </w:t>
-            </w:r>
-            <w:proofErr w:type="spellStart"/>
-            <w:r>
-              <w:rPr>
-                <w:rFonts w:ascii="Times New Roman" w:hAnsi="Times New Roman" w:cs="Times New Roman"/>
-                <w:sz w:val="24"/>
-                <w:szCs w:val="24"/>
-                <w:lang w:val="en-ID"/>
-              </w:rPr>
-              <w:t>Jurnal</w:t>
-            </w:r>
-            <w:proofErr w:type="spellEnd"/>
+              <w:t>Kegiatan Jurnal</w:t>
+            </w:r>
           </w:p>
         </w:tc>
         <w:tc>
@@ -30748,9 +30645,9 @@
             <o:lock v:ext="edit" aspectratio="t"/>
           </v:shapetype>
           <v:shape id="_x0000_i1025" type="#_x0000_t75" style="width:319.3pt;height:149.8pt" o:ole="">
-            <v:imagedata r:id="rId16" o:title=""/>
+            <v:imagedata r:id="rId19" o:title=""/>
           </v:shape>
-          <o:OLEObject Type="Embed" ProgID="Visio.Drawing.15" ShapeID="_x0000_i1025" DrawAspect="Content" ObjectID="_1573988447" r:id="rId17"/>
+          <o:OLEObject Type="Embed" ProgID="Visio.Drawing.15" ShapeID="_x0000_i1025" DrawAspect="Content" ObjectID="_1574158948" r:id="rId20"/>
         </w:object>
       </w:r>
     </w:p>
@@ -31943,7 +31840,7 @@
           <w:sz w:val="24"/>
           <w:szCs w:val="24"/>
         </w:rPr>
-        <w:t>Jakarta, 05</w:t>
+        <w:t>Jakarta, 07</w:t>
       </w:r>
       <w:r>
         <w:rPr>
@@ -32464,15 +32361,7 @@
                           <w:sz w:val="24"/>
                           <w:szCs w:val="24"/>
                         </w:rPr>
-                        <w:t xml:space="preserve">Ketua </w:t>
-                      </w:r>
-                      <w:r>
-                        <w:rPr>
-                          <w:rFonts w:ascii="Times New Roman" w:hAnsi="Times New Roman" w:cs="Times New Roman"/>
-                          <w:sz w:val="24"/>
-                          <w:szCs w:val="24"/>
-                        </w:rPr>
-                        <w:t>Pelaksana Kegiatan</w:t>
+                        <w:t>Ketua Pelaksana Kegiatan</w:t>
                       </w:r>
                       <w:r>
                         <w:rPr>
@@ -32712,7 +32601,7 @@
                     <pic:cNvPicPr/>
                   </pic:nvPicPr>
                   <pic:blipFill rotWithShape="1">
-                    <a:blip r:embed="rId18">
+                    <a:blip r:embed="rId21">
                       <a:extLst>
                         <a:ext uri="{28A0092B-C50C-407E-A947-70E740481C1C}">
                           <a14:useLocalDpi xmlns:a14="http://schemas.microsoft.com/office/drawing/2010/main" val="0"/>
@@ -32883,7 +32772,7 @@
                     </pic:cNvPicPr>
                   </pic:nvPicPr>
                   <pic:blipFill>
-                    <a:blip r:embed="rId19">
+                    <a:blip r:embed="rId22">
                       <a:extLst>
                         <a:ext uri="{28A0092B-C50C-407E-A947-70E740481C1C}">
                           <a14:useLocalDpi xmlns:a14="http://schemas.microsoft.com/office/drawing/2010/main" val="0"/>
@@ -33074,7 +32963,7 @@
                     </pic:cNvPicPr>
                   </pic:nvPicPr>
                   <pic:blipFill>
-                    <a:blip r:embed="rId20">
+                    <a:blip r:embed="rId23">
                       <a:extLst>
                         <a:ext uri="{28A0092B-C50C-407E-A947-70E740481C1C}">
                           <a14:useLocalDpi xmlns:a14="http://schemas.microsoft.com/office/drawing/2010/main" val="0"/>
@@ -33235,7 +33124,7 @@
                     </pic:cNvPicPr>
                   </pic:nvPicPr>
                   <pic:blipFill>
-                    <a:blip r:embed="rId21">
+                    <a:blip r:embed="rId24">
                       <a:extLst>
                         <a:ext uri="{28A0092B-C50C-407E-A947-70E740481C1C}">
                           <a14:useLocalDpi xmlns:a14="http://schemas.microsoft.com/office/drawing/2010/main" val="0"/>
@@ -33397,7 +33286,7 @@
                     </pic:cNvPicPr>
                   </pic:nvPicPr>
                   <pic:blipFill>
-                    <a:blip r:embed="rId22">
+                    <a:blip r:embed="rId25">
                       <a:extLst>
                         <a:ext uri="{28A0092B-C50C-407E-A947-70E740481C1C}">
                           <a14:useLocalDpi xmlns:a14="http://schemas.microsoft.com/office/drawing/2010/main" val="0"/>
@@ -33549,7 +33438,7 @@
                     </pic:cNvPicPr>
                   </pic:nvPicPr>
                   <pic:blipFill>
-                    <a:blip r:embed="rId23">
+                    <a:blip r:embed="rId26">
                       <a:extLst>
                         <a:ext uri="{28A0092B-C50C-407E-A947-70E740481C1C}">
                           <a14:useLocalDpi xmlns:a14="http://schemas.microsoft.com/office/drawing/2010/main" val="0"/>
@@ -33720,7 +33609,7 @@
                     </pic:cNvPicPr>
                   </pic:nvPicPr>
                   <pic:blipFill>
-                    <a:blip r:embed="rId24">
+                    <a:blip r:embed="rId27">
                       <a:extLst>
                         <a:ext uri="{28A0092B-C50C-407E-A947-70E740481C1C}">
                           <a14:useLocalDpi xmlns:a14="http://schemas.microsoft.com/office/drawing/2010/main" val="0"/>
@@ -33889,7 +33778,7 @@
                     </pic:cNvPicPr>
                   </pic:nvPicPr>
                   <pic:blipFill>
-                    <a:blip r:embed="rId25">
+                    <a:blip r:embed="rId28">
                       <a:extLst>
                         <a:ext uri="{28A0092B-C50C-407E-A947-70E740481C1C}">
                           <a14:useLocalDpi xmlns:a14="http://schemas.microsoft.com/office/drawing/2010/main" val="0"/>
@@ -36183,6 +36072,7 @@
     <w:lsdException w:name="Title" w:semiHidden="0" w:uiPriority="10" w:unhideWhenUsed="0" w:qFormat="1"/>
     <w:lsdException w:name="Default Paragraph Font" w:uiPriority="1"/>
     <w:lsdException w:name="Subtitle" w:semiHidden="0" w:uiPriority="11" w:unhideWhenUsed="0" w:qFormat="1"/>
+    <w:lsdException w:name="Hyperlink" w:uiPriority="0"/>
     <w:lsdException w:name="Strong" w:semiHidden="0" w:uiPriority="22" w:unhideWhenUsed="0" w:qFormat="1"/>
     <w:lsdException w:name="Emphasis" w:semiHidden="0" w:uiPriority="20" w:unhideWhenUsed="0" w:qFormat="1"/>
     <w:lsdException w:name="Table Grid" w:semiHidden="0" w:uiPriority="39" w:unhideWhenUsed="0"/>
@@ -36209,7 +36099,7 @@
     <w:lsdException w:name="Medium Shading 2 Accent 1" w:semiHidden="0" w:uiPriority="64" w:unhideWhenUsed="0"/>
     <w:lsdException w:name="Medium List 1 Accent 1" w:semiHidden="0" w:uiPriority="65" w:unhideWhenUsed="0"/>
     <w:lsdException w:name="Revision" w:unhideWhenUsed="0"/>
-    <w:lsdException w:name="List Paragraph" w:semiHidden="0" w:uiPriority="34" w:unhideWhenUsed="0" w:qFormat="1"/>
+    <w:lsdException w:name="List Paragraph" w:semiHidden="0" w:uiPriority="0" w:unhideWhenUsed="0" w:qFormat="1"/>
     <w:lsdException w:name="Quote" w:semiHidden="0" w:uiPriority="29" w:unhideWhenUsed="0" w:qFormat="1"/>
     <w:lsdException w:name="Intense Quote" w:semiHidden="0" w:uiPriority="30" w:unhideWhenUsed="0" w:qFormat="1"/>
     <w:lsdException w:name="Medium List 2 Accent 1" w:semiHidden="0" w:uiPriority="66" w:unhideWhenUsed="0"/>
@@ -36535,7 +36425,6 @@
   <w:style w:type="character" w:styleId="Hyperlink">
     <w:name w:val="Hyperlink"/>
     <w:basedOn w:val="DefaultParagraphFont"/>
-    <w:uiPriority w:val="99"/>
     <w:unhideWhenUsed/>
     <w:rsid w:val="00DD214A"/>
     <w:rPr>
@@ -36614,7 +36503,6 @@
     <w:name w:val="List Paragraph"/>
     <w:basedOn w:val="Normal"/>
     <w:link w:val="ListParagraphChar"/>
-    <w:uiPriority w:val="34"/>
     <w:qFormat/>
     <w:rsid w:val="00B65943"/>
     <w:pPr>
@@ -36708,6 +36596,22 @@
       <w:color w:val="4F81BD" w:themeColor="accent1"/>
     </w:rPr>
   </w:style>
+  <w:style w:type="paragraph" w:customStyle="1" w:styleId="TableParagraph">
+    <w:name w:val="Table Paragraph"/>
+    <w:basedOn w:val="Normal"/>
+    <w:rsid w:val="00E4306A"/>
+    <w:pPr>
+      <w:suppressAutoHyphens/>
+      <w:spacing w:after="0" w:line="240" w:lineRule="auto"/>
+    </w:pPr>
+    <w:rPr>
+      <w:rFonts w:ascii="Times New Roman" w:eastAsia="Times New Roman" w:hAnsi="Times New Roman" w:cs="Times New Roman"/>
+      <w:kern w:val="1"/>
+      <w:sz w:val="24"/>
+      <w:szCs w:val="24"/>
+      <w:lang w:val="en-US" w:eastAsia="zh-CN" w:bidi="hi-IN"/>
+    </w:rPr>
+  </w:style>
 </w:styles>
 </file>
 
@@ -36752,6 +36656,7 @@
     <w:lsdException w:name="Title" w:semiHidden="0" w:uiPriority="10" w:unhideWhenUsed="0" w:qFormat="1"/>
     <w:lsdException w:name="Default Paragraph Font" w:uiPriority="1"/>
     <w:lsdException w:name="Subtitle" w:semiHidden="0" w:uiPriority="11" w:unhideWhenUsed="0" w:qFormat="1"/>
+    <w:lsdException w:name="Hyperlink" w:uiPriority="0"/>
     <w:lsdException w:name="Strong" w:semiHidden="0" w:uiPriority="22" w:unhideWhenUsed="0" w:qFormat="1"/>
     <w:lsdException w:name="Emphasis" w:semiHidden="0" w:uiPriority="20" w:unhideWhenUsed="0" w:qFormat="1"/>
     <w:lsdException w:name="Table Grid" w:semiHidden="0" w:uiPriority="39" w:unhideWhenUsed="0"/>
@@ -36778,7 +36683,7 @@
     <w:lsdException w:name="Medium Shading 2 Accent 1" w:semiHidden="0" w:uiPriority="64" w:unhideWhenUsed="0"/>
     <w:lsdException w:name="Medium List 1 Accent 1" w:semiHidden="0" w:uiPriority="65" w:unhideWhenUsed="0"/>
     <w:lsdException w:name="Revision" w:unhideWhenUsed="0"/>
-    <w:lsdException w:name="List Paragraph" w:semiHidden="0" w:uiPriority="34" w:unhideWhenUsed="0" w:qFormat="1"/>
+    <w:lsdException w:name="List Paragraph" w:semiHidden="0" w:uiPriority="0" w:unhideWhenUsed="0" w:qFormat="1"/>
     <w:lsdException w:name="Quote" w:semiHidden="0" w:uiPriority="29" w:unhideWhenUsed="0" w:qFormat="1"/>
     <w:lsdException w:name="Intense Quote" w:semiHidden="0" w:uiPriority="30" w:unhideWhenUsed="0" w:qFormat="1"/>
     <w:lsdException w:name="Medium List 2 Accent 1" w:semiHidden="0" w:uiPriority="66" w:unhideWhenUsed="0"/>
@@ -37104,7 +37009,6 @@
   <w:style w:type="character" w:styleId="Hyperlink">
     <w:name w:val="Hyperlink"/>
     <w:basedOn w:val="DefaultParagraphFont"/>
-    <w:uiPriority w:val="99"/>
     <w:unhideWhenUsed/>
     <w:rsid w:val="00DD214A"/>
     <w:rPr>
@@ -37183,7 +37087,6 @@
     <w:name w:val="List Paragraph"/>
     <w:basedOn w:val="Normal"/>
     <w:link w:val="ListParagraphChar"/>
-    <w:uiPriority w:val="34"/>
     <w:qFormat/>
     <w:rsid w:val="00B65943"/>
     <w:pPr>
@@ -37275,6 +37178,22 @@
       <w:i/>
       <w:iCs/>
       <w:color w:val="4F81BD" w:themeColor="accent1"/>
+    </w:rPr>
+  </w:style>
+  <w:style w:type="paragraph" w:customStyle="1" w:styleId="TableParagraph">
+    <w:name w:val="Table Paragraph"/>
+    <w:basedOn w:val="Normal"/>
+    <w:rsid w:val="00E4306A"/>
+    <w:pPr>
+      <w:suppressAutoHyphens/>
+      <w:spacing w:after="0" w:line="240" w:lineRule="auto"/>
+    </w:pPr>
+    <w:rPr>
+      <w:rFonts w:ascii="Times New Roman" w:eastAsia="Times New Roman" w:hAnsi="Times New Roman" w:cs="Times New Roman"/>
+      <w:kern w:val="1"/>
+      <w:sz w:val="24"/>
+      <w:szCs w:val="24"/>
+      <w:lang w:val="en-US" w:eastAsia="zh-CN" w:bidi="hi-IN"/>
     </w:rPr>
   </w:style>
 </w:styles>
@@ -37570,7 +37489,7 @@
 </file>
 
 <file path=customXml/itemProps1.xml><?xml version="1.0" encoding="utf-8"?>
-<ds:datastoreItem xmlns:ds="http://schemas.openxmlformats.org/officeDocument/2006/customXml" ds:itemID="{8ABF4C3B-8F93-4C74-909E-3B60503181F4}">
+<ds:datastoreItem xmlns:ds="http://schemas.openxmlformats.org/officeDocument/2006/customXml" ds:itemID="{8553D956-5A89-4577-9FF4-C9677BE79465}">
   <ds:schemaRefs>
     <ds:schemaRef ds:uri="http://schemas.openxmlformats.org/officeDocument/2006/bibliography"/>
   </ds:schemaRefs>
